--- a/docs/Олейник В.А. Пояснительная записка ВКР.docx
+++ b/docs/Олейник В.А. Пояснительная записка ВКР.docx
@@ -122,7 +122,17 @@
           <w:sz w:val="28"/>
           <w:szCs w:val="28"/>
         </w:rPr>
-        <w:t>(национальный исследовательский университет)»</w:t>
+        <w:t>(национальный исследов</w:t>
+      </w:r>
+      <w:bookmarkStart w:id="0" w:name="_GoBack"/>
+      <w:bookmarkEnd w:id="0"/>
+      <w:r>
+        <w:rPr>
+          <w:rFonts w:ascii="Times New Roman" w:hAnsi="Times New Roman" w:cs="Times New Roman"/>
+          <w:sz w:val="28"/>
+          <w:szCs w:val="28"/>
+        </w:rPr>
+        <w:t>ательский университет)»</w:t>
       </w:r>
     </w:p>
     <w:p>
@@ -219,8 +229,6 @@
         </w:rPr>
         <w:t>»</w:t>
       </w:r>
-      <w:bookmarkStart w:id="0" w:name="_GoBack"/>
-      <w:bookmarkEnd w:id="0"/>
     </w:p>
     <w:tbl>
       <w:tblPr>
@@ -333,6 +341,14 @@
     <w:bookmarkStart w:id="1" w:name="_Toc133098759" w:displacedByCustomXml="next"/>
     <w:sdt>
       <w:sdtPr>
+        <w:rPr>
+          <w:rFonts w:asciiTheme="minorHAnsi" w:eastAsiaTheme="minorEastAsia" w:hAnsiTheme="minorHAnsi" w:cs="Arial"/>
+          <w:b w:val="0"/>
+          <w:bCs w:val="0"/>
+          <w:kern w:val="0"/>
+          <w:sz w:val="24"/>
+          <w:szCs w:val="24"/>
+        </w:rPr>
         <w:id w:val="-1540663227"/>
         <w:docPartObj>
           <w:docPartGallery w:val="Table of Contents"/>
@@ -341,13 +357,12 @@
       </w:sdtPr>
       <w:sdtEndPr>
         <w:rPr>
-          <w:rFonts w:eastAsiaTheme="minorEastAsia"/>
-          <w:kern w:val="0"/>
           <w:sz w:val="28"/>
           <w:szCs w:val="28"/>
         </w:rPr>
       </w:sdtEndPr>
       <w:sdtContent>
+        <w:bookmarkEnd w:id="1" w:displacedByCustomXml="prev"/>
         <w:p>
           <w:pPr>
             <w:pStyle w:val="a4"/>
@@ -359,9 +374,8 @@
             <w:rPr>
               <w:rFonts w:eastAsia="Times New Roman"/>
             </w:rPr>
-            <w:t>Оглавление</w:t>
+            <w:t>Содержание</w:t>
           </w:r>
-          <w:bookmarkEnd w:id="1"/>
         </w:p>
         <w:p>
           <w:pPr>
@@ -3400,13 +3414,23 @@
           <w:szCs w:val="28"/>
         </w:rPr>
       </w:pPr>
+      <w:proofErr w:type="spellStart"/>
       <w:r>
         <w:rPr>
           <w:rFonts w:ascii="Times New Roman" w:hAnsi="Times New Roman" w:cs="Times New Roman"/>
           <w:sz w:val="28"/>
           <w:szCs w:val="28"/>
         </w:rPr>
-        <w:t xml:space="preserve">X_bp, состоящий из 11 столбцов и 1024 строк, включая столбец </w:t>
+        <w:t>X_bp</w:t>
+      </w:r>
+      <w:proofErr w:type="spellEnd"/>
+      <w:r>
+        <w:rPr>
+          <w:rFonts w:ascii="Times New Roman" w:hAnsi="Times New Roman" w:cs="Times New Roman"/>
+          <w:sz w:val="28"/>
+          <w:szCs w:val="28"/>
+        </w:rPr>
+        <w:t xml:space="preserve">, состоящий из 11 столбцов и 1024 строк, включая столбец </w:t>
       </w:r>
       <w:r>
         <w:rPr>
@@ -3450,13 +3474,23 @@
           <w:szCs w:val="28"/>
         </w:rPr>
       </w:pPr>
+      <w:proofErr w:type="spellStart"/>
       <w:r>
         <w:rPr>
           <w:rFonts w:ascii="Times New Roman" w:hAnsi="Times New Roman" w:cs="Times New Roman"/>
           <w:sz w:val="28"/>
           <w:szCs w:val="28"/>
         </w:rPr>
-        <w:t xml:space="preserve">X_nup, состоящий из 4 столбцов и 1041 строк, включая столбец </w:t>
+        <w:t>X_nup</w:t>
+      </w:r>
+      <w:proofErr w:type="spellEnd"/>
+      <w:r>
+        <w:rPr>
+          <w:rFonts w:ascii="Times New Roman" w:hAnsi="Times New Roman" w:cs="Times New Roman"/>
+          <w:sz w:val="28"/>
+          <w:szCs w:val="28"/>
+        </w:rPr>
+        <w:t xml:space="preserve">, состоящий из 4 столбцов и 1041 строк, включая столбец </w:t>
       </w:r>
       <w:r>
         <w:rPr>
@@ -3665,7 +3699,25 @@
           <w:sz w:val="28"/>
           <w:szCs w:val="28"/>
         </w:rPr>
-        <w:t xml:space="preserve"> INNER JOIN (внутреннее соединение - объединяются только строки, имеющие одинаковый индекс) получен датасет размерностью 1023 строки и 13 колонок</w:t>
+        <w:t xml:space="preserve"> INNER JOIN (внутреннее соединение - объединяются только строки, имеющие одинаковый индекс) получен </w:t>
+      </w:r>
+      <w:proofErr w:type="spellStart"/>
+      <w:r>
+        <w:rPr>
+          <w:rFonts w:ascii="Times New Roman" w:eastAsia="Times New Roman" w:hAnsi="Times New Roman" w:cs="Times New Roman"/>
+          <w:sz w:val="28"/>
+          <w:szCs w:val="28"/>
+        </w:rPr>
+        <w:t>датасет</w:t>
+      </w:r>
+      <w:proofErr w:type="spellEnd"/>
+      <w:r>
+        <w:rPr>
+          <w:rFonts w:ascii="Times New Roman" w:eastAsia="Times New Roman" w:hAnsi="Times New Roman" w:cs="Times New Roman"/>
+          <w:sz w:val="28"/>
+          <w:szCs w:val="28"/>
+        </w:rPr>
+        <w:t xml:space="preserve"> размерностью 1023 строки и 13 колонок</w:t>
       </w:r>
       <w:r>
         <w:rPr>
@@ -3808,7 +3860,25 @@
           <w:sz w:val="28"/>
           <w:szCs w:val="28"/>
         </w:rPr>
-        <w:t>я о датасете указана в таблице 1.</w:t>
+        <w:t xml:space="preserve">я о </w:t>
+      </w:r>
+      <w:proofErr w:type="spellStart"/>
+      <w:r>
+        <w:rPr>
+          <w:rFonts w:ascii="Times New Roman" w:eastAsia="Times New Roman" w:hAnsi="Times New Roman" w:cs="Times New Roman"/>
+          <w:sz w:val="28"/>
+          <w:szCs w:val="28"/>
+        </w:rPr>
+        <w:t>датасете</w:t>
+      </w:r>
+      <w:proofErr w:type="spellEnd"/>
+      <w:r>
+        <w:rPr>
+          <w:rFonts w:ascii="Times New Roman" w:eastAsia="Times New Roman" w:hAnsi="Times New Roman" w:cs="Times New Roman"/>
+          <w:sz w:val="28"/>
+          <w:szCs w:val="28"/>
+        </w:rPr>
+        <w:t xml:space="preserve"> указана в таблице 1.</w:t>
       </w:r>
     </w:p>
     <w:p>
@@ -3868,8 +3938,18 @@
           <w:sz w:val="28"/>
           <w:szCs w:val="28"/>
         </w:rPr>
-        <w:t>о датасете</w:t>
-      </w:r>
+        <w:t xml:space="preserve">о </w:t>
+      </w:r>
+      <w:proofErr w:type="spellStart"/>
+      <w:r>
+        <w:rPr>
+          <w:rFonts w:ascii="Times New Roman" w:eastAsia="Times New Roman" w:hAnsi="Times New Roman" w:cs="Times New Roman"/>
+          <w:sz w:val="28"/>
+          <w:szCs w:val="28"/>
+        </w:rPr>
+        <w:t>датасете</w:t>
+      </w:r>
+      <w:proofErr w:type="spellEnd"/>
     </w:p>
     <w:tbl>
       <w:tblPr>
@@ -6904,6 +6984,7 @@
         </w:rPr>
         <w:t xml:space="preserve"> - </w:t>
       </w:r>
+      <w:proofErr w:type="gramStart"/>
       <w:r>
         <w:rPr>
           <w:rFonts w:ascii="Times New Roman" w:eastAsia="Times New Roman" w:hAnsi="Times New Roman" w:cs="Times New Roman"/>
@@ -6933,6 +7014,7 @@
         </w:rPr>
         <w:t>linear</w:t>
       </w:r>
+      <w:proofErr w:type="gramEnd"/>
       <w:r>
         <w:rPr>
           <w:rFonts w:ascii="Times New Roman" w:eastAsia="Times New Roman" w:hAnsi="Times New Roman" w:cs="Times New Roman"/>
@@ -6970,6 +7052,7 @@
         </w:rPr>
         <w:t xml:space="preserve"> </w:t>
       </w:r>
+      <w:proofErr w:type="spellStart"/>
       <w:r>
         <w:rPr>
           <w:rFonts w:ascii="Times New Roman" w:eastAsia="Times New Roman" w:hAnsi="Times New Roman" w:cs="Times New Roman"/>
@@ -6980,6 +7063,7 @@
         </w:rPr>
         <w:t>LinearRegression</w:t>
       </w:r>
+      <w:proofErr w:type="spellEnd"/>
       <w:r>
         <w:rPr>
           <w:rFonts w:ascii="Times New Roman" w:eastAsia="Times New Roman" w:hAnsi="Times New Roman" w:cs="Times New Roman"/>
@@ -7947,15 +8031,28 @@
         </w:rPr>
         <w:t xml:space="preserve"> </w:t>
       </w:r>
-      <w:r>
-        <w:rPr>
-          <w:rFonts w:ascii="Times New Roman" w:eastAsia="Times New Roman" w:hAnsi="Times New Roman" w:cs="Times New Roman"/>
-          <w:color w:val="000000" w:themeColor="text1"/>
-          <w:sz w:val="28"/>
-          <w:szCs w:val="28"/>
-        </w:rPr>
-        <w:t>sklearn.tree.DecisionTreeRegressor</w:t>
-      </w:r>
+      <w:proofErr w:type="spellStart"/>
+      <w:proofErr w:type="gramStart"/>
+      <w:r>
+        <w:rPr>
+          <w:rFonts w:ascii="Times New Roman" w:eastAsia="Times New Roman" w:hAnsi="Times New Roman" w:cs="Times New Roman"/>
+          <w:color w:val="000000" w:themeColor="text1"/>
+          <w:sz w:val="28"/>
+          <w:szCs w:val="28"/>
+        </w:rPr>
+        <w:t>sklearn.tree</w:t>
+      </w:r>
+      <w:proofErr w:type="gramEnd"/>
+      <w:r>
+        <w:rPr>
+          <w:rFonts w:ascii="Times New Roman" w:eastAsia="Times New Roman" w:hAnsi="Times New Roman" w:cs="Times New Roman"/>
+          <w:color w:val="000000" w:themeColor="text1"/>
+          <w:sz w:val="28"/>
+          <w:szCs w:val="28"/>
+        </w:rPr>
+        <w:t>.DecisionTreeRegressor</w:t>
+      </w:r>
+      <w:proofErr w:type="spellEnd"/>
       <w:r>
         <w:rPr>
           <w:rFonts w:ascii="Times New Roman" w:eastAsia="Times New Roman" w:hAnsi="Times New Roman" w:cs="Times New Roman"/>
@@ -8043,7 +8140,27 @@
           <w:sz w:val="28"/>
           <w:szCs w:val="28"/>
         </w:rPr>
-        <w:t>Алгоритм сочетает в себе две основные идеи: метод бэггинга и метод случайных подпространств</w:t>
+        <w:t xml:space="preserve">Алгоритм сочетает в себе две основные идеи: метод </w:t>
+      </w:r>
+      <w:proofErr w:type="spellStart"/>
+      <w:r>
+        <w:rPr>
+          <w:rFonts w:ascii="Times New Roman" w:eastAsia="Times New Roman" w:hAnsi="Times New Roman" w:cs="Times New Roman"/>
+          <w:color w:val="000000" w:themeColor="text1"/>
+          <w:sz w:val="28"/>
+          <w:szCs w:val="28"/>
+        </w:rPr>
+        <w:t>бэггинга</w:t>
+      </w:r>
+      <w:proofErr w:type="spellEnd"/>
+      <w:r>
+        <w:rPr>
+          <w:rFonts w:ascii="Times New Roman" w:eastAsia="Times New Roman" w:hAnsi="Times New Roman" w:cs="Times New Roman"/>
+          <w:color w:val="000000" w:themeColor="text1"/>
+          <w:sz w:val="28"/>
+          <w:szCs w:val="28"/>
+        </w:rPr>
+        <w:t xml:space="preserve"> и метод случайных подпространств</w:t>
       </w:r>
     </w:p>
     <w:p>
@@ -8106,7 +8223,27 @@
           <w:sz w:val="28"/>
           <w:szCs w:val="28"/>
         </w:rPr>
-        <w:t xml:space="preserve">ыбирается подвыборка обучающей выборки </w:t>
+        <w:t xml:space="preserve">ыбирается </w:t>
+      </w:r>
+      <w:proofErr w:type="spellStart"/>
+      <w:r>
+        <w:rPr>
+          <w:rFonts w:ascii="Times New Roman" w:eastAsia="Times New Roman" w:hAnsi="Times New Roman"/>
+          <w:color w:val="000000" w:themeColor="text1"/>
+          <w:sz w:val="28"/>
+          <w:szCs w:val="28"/>
+        </w:rPr>
+        <w:t>подвыборка</w:t>
+      </w:r>
+      <w:proofErr w:type="spellEnd"/>
+      <w:r>
+        <w:rPr>
+          <w:rFonts w:ascii="Times New Roman" w:eastAsia="Times New Roman" w:hAnsi="Times New Roman"/>
+          <w:color w:val="000000" w:themeColor="text1"/>
+          <w:sz w:val="28"/>
+          <w:szCs w:val="28"/>
+        </w:rPr>
+        <w:t xml:space="preserve"> обучающей выборки </w:t>
       </w:r>
       <w:r>
         <w:rPr>
@@ -8142,7 +8279,27 @@
           <w:sz w:val="28"/>
           <w:szCs w:val="28"/>
         </w:rPr>
-        <w:t xml:space="preserve"> своя подвыборка);</w:t>
+        <w:t xml:space="preserve"> своя </w:t>
+      </w:r>
+      <w:proofErr w:type="spellStart"/>
+      <w:r>
+        <w:rPr>
+          <w:rFonts w:ascii="Times New Roman" w:eastAsia="Times New Roman" w:hAnsi="Times New Roman"/>
+          <w:color w:val="000000" w:themeColor="text1"/>
+          <w:sz w:val="28"/>
+          <w:szCs w:val="28"/>
+        </w:rPr>
+        <w:t>подвыборка</w:t>
+      </w:r>
+      <w:proofErr w:type="spellEnd"/>
+      <w:r>
+        <w:rPr>
+          <w:rFonts w:ascii="Times New Roman" w:eastAsia="Times New Roman" w:hAnsi="Times New Roman"/>
+          <w:color w:val="000000" w:themeColor="text1"/>
+          <w:sz w:val="28"/>
+          <w:szCs w:val="28"/>
+        </w:rPr>
+        <w:t>);</w:t>
       </w:r>
     </w:p>
     <w:p>
@@ -8730,6 +8887,7 @@
         </w:rPr>
         <w:t xml:space="preserve"> </w:t>
       </w:r>
+      <w:proofErr w:type="gramStart"/>
       <w:r>
         <w:rPr>
           <w:rFonts w:ascii="Times New Roman" w:eastAsia="Times New Roman" w:hAnsi="Times New Roman" w:cs="Times New Roman"/>
@@ -8759,6 +8917,7 @@
         </w:rPr>
         <w:t>ensemble</w:t>
       </w:r>
+      <w:proofErr w:type="gramEnd"/>
       <w:r>
         <w:rPr>
           <w:rFonts w:ascii="Times New Roman" w:eastAsia="Times New Roman" w:hAnsi="Times New Roman" w:cs="Times New Roman"/>
@@ -9298,6 +9457,8 @@
         </w:rPr>
         <w:t xml:space="preserve"> для задач регрессии реализован в библиотеке scikit-learn - </w:t>
       </w:r>
+      <w:proofErr w:type="spellStart"/>
+      <w:proofErr w:type="gramStart"/>
       <w:r>
         <w:rPr>
           <w:rFonts w:ascii="Times New Roman" w:eastAsia="Times New Roman" w:hAnsi="Times New Roman" w:cs="Times New Roman"/>
@@ -9307,6 +9468,8 @@
         </w:rPr>
         <w:t>sklearn.svm.LinearSVR</w:t>
       </w:r>
+      <w:proofErr w:type="spellEnd"/>
+      <w:proofErr w:type="gramEnd"/>
       <w:r>
         <w:rPr>
           <w:rFonts w:ascii="Times New Roman" w:eastAsia="Times New Roman" w:hAnsi="Times New Roman" w:cs="Times New Roman"/>
@@ -10166,7 +10329,38 @@
           <w:sz w:val="28"/>
           <w:szCs w:val="28"/>
         </w:rPr>
-        <w:t>Метод k-ближайших соседей для задач регрессии реализован в библиотеке scikit-learn - sklearn.neighbors.KNeighborsRegressor.</w:t>
+        <w:t xml:space="preserve">Метод k-ближайших соседей для задач регрессии реализован в библиотеке scikit-learn - </w:t>
+      </w:r>
+      <w:proofErr w:type="spellStart"/>
+      <w:proofErr w:type="gramStart"/>
+      <w:r>
+        <w:rPr>
+          <w:rFonts w:ascii="Times New Roman" w:eastAsia="Times New Roman" w:hAnsi="Times New Roman" w:cs="Times New Roman"/>
+          <w:color w:val="000000" w:themeColor="text1"/>
+          <w:sz w:val="28"/>
+          <w:szCs w:val="28"/>
+        </w:rPr>
+        <w:t>sklearn.neighbors</w:t>
+      </w:r>
+      <w:proofErr w:type="gramEnd"/>
+      <w:r>
+        <w:rPr>
+          <w:rFonts w:ascii="Times New Roman" w:eastAsia="Times New Roman" w:hAnsi="Times New Roman" w:cs="Times New Roman"/>
+          <w:color w:val="000000" w:themeColor="text1"/>
+          <w:sz w:val="28"/>
+          <w:szCs w:val="28"/>
+        </w:rPr>
+        <w:t>.KNeighborsRegressor</w:t>
+      </w:r>
+      <w:proofErr w:type="spellEnd"/>
+      <w:r>
+        <w:rPr>
+          <w:rFonts w:ascii="Times New Roman" w:eastAsia="Times New Roman" w:hAnsi="Times New Roman" w:cs="Times New Roman"/>
+          <w:color w:val="000000" w:themeColor="text1"/>
+          <w:sz w:val="28"/>
+          <w:szCs w:val="28"/>
+        </w:rPr>
+        <w:t>.</w:t>
       </w:r>
     </w:p>
     <w:p>
@@ -11084,7 +11278,25 @@
           <w:sz w:val="28"/>
           <w:szCs w:val="28"/>
         </w:rPr>
-        <w:t xml:space="preserve"> датасета </w:t>
+        <w:t xml:space="preserve"> </w:t>
+      </w:r>
+      <w:proofErr w:type="spellStart"/>
+      <w:r>
+        <w:rPr>
+          <w:rFonts w:ascii="Times New Roman" w:eastAsia="Times New Roman" w:hAnsi="Times New Roman" w:cs="Times New Roman"/>
+          <w:sz w:val="28"/>
+          <w:szCs w:val="28"/>
+        </w:rPr>
+        <w:t>датасета</w:t>
+      </w:r>
+      <w:proofErr w:type="spellEnd"/>
+      <w:r>
+        <w:rPr>
+          <w:rFonts w:ascii="Times New Roman" w:eastAsia="Times New Roman" w:hAnsi="Times New Roman" w:cs="Times New Roman"/>
+          <w:sz w:val="28"/>
+          <w:szCs w:val="28"/>
+        </w:rPr>
+        <w:t xml:space="preserve"> </w:t>
       </w:r>
       <w:r>
         <w:rPr>
@@ -11123,7 +11335,25 @@
           <w:sz w:val="28"/>
           <w:szCs w:val="28"/>
         </w:rPr>
-        <w:t>Описание колонок (признаков) датасета:</w:t>
+        <w:t xml:space="preserve">Описание колонок (признаков) </w:t>
+      </w:r>
+      <w:proofErr w:type="spellStart"/>
+      <w:r>
+        <w:rPr>
+          <w:rFonts w:ascii="Times New Roman" w:eastAsia="Times New Roman" w:hAnsi="Times New Roman" w:cs="Times New Roman"/>
+          <w:sz w:val="28"/>
+          <w:szCs w:val="28"/>
+        </w:rPr>
+        <w:t>датасета</w:t>
+      </w:r>
+      <w:proofErr w:type="spellEnd"/>
+      <w:r>
+        <w:rPr>
+          <w:rFonts w:ascii="Times New Roman" w:eastAsia="Times New Roman" w:hAnsi="Times New Roman" w:cs="Times New Roman"/>
+          <w:sz w:val="28"/>
+          <w:szCs w:val="28"/>
+        </w:rPr>
+        <w:t>:</w:t>
       </w:r>
     </w:p>
     <w:p>
@@ -11442,7 +11672,25 @@
           <w:sz w:val="28"/>
           <w:szCs w:val="28"/>
         </w:rPr>
-        <w:t>Содержание эпоксидных групп,%_2</w:t>
+        <w:t xml:space="preserve">Содержание эпоксидных </w:t>
+      </w:r>
+      <w:proofErr w:type="gramStart"/>
+      <w:r>
+        <w:rPr>
+          <w:rFonts w:ascii="Times New Roman" w:eastAsia="Times New Roman" w:hAnsi="Times New Roman"/>
+          <w:sz w:val="28"/>
+          <w:szCs w:val="28"/>
+        </w:rPr>
+        <w:t>групп,%</w:t>
+      </w:r>
+      <w:proofErr w:type="gramEnd"/>
+      <w:r>
+        <w:rPr>
+          <w:rFonts w:ascii="Times New Roman" w:eastAsia="Times New Roman" w:hAnsi="Times New Roman"/>
+          <w:sz w:val="28"/>
+          <w:szCs w:val="28"/>
+        </w:rPr>
+        <w:t>_2</w:t>
       </w:r>
       <w:r>
         <w:rPr>
@@ -11509,7 +11757,25 @@
           <w:sz w:val="28"/>
           <w:szCs w:val="28"/>
         </w:rPr>
-        <w:t>Температура вспышки, С_2</w:t>
+        <w:t xml:space="preserve">Температура вспышки, </w:t>
+      </w:r>
+      <w:proofErr w:type="gramStart"/>
+      <w:r>
+        <w:rPr>
+          <w:rFonts w:ascii="Times New Roman" w:eastAsia="Times New Roman" w:hAnsi="Times New Roman"/>
+          <w:sz w:val="28"/>
+          <w:szCs w:val="28"/>
+        </w:rPr>
+        <w:t>С</w:t>
+      </w:r>
+      <w:proofErr w:type="gramEnd"/>
+      <w:r>
+        <w:rPr>
+          <w:rFonts w:ascii="Times New Roman" w:eastAsia="Times New Roman" w:hAnsi="Times New Roman"/>
+          <w:sz w:val="28"/>
+          <w:szCs w:val="28"/>
+        </w:rPr>
+        <w:t>_2</w:t>
       </w:r>
       <w:r>
         <w:rPr>
@@ -12025,7 +12291,25 @@
           <w:sz w:val="28"/>
           <w:szCs w:val="28"/>
         </w:rPr>
-        <w:t xml:space="preserve"> датасета и снижают качество обучения модели, потому </w:t>
+        <w:t xml:space="preserve"> </w:t>
+      </w:r>
+      <w:proofErr w:type="spellStart"/>
+      <w:r>
+        <w:rPr>
+          <w:rFonts w:ascii="Times New Roman" w:eastAsia="Times New Roman" w:hAnsi="Times New Roman" w:cs="Times New Roman"/>
+          <w:sz w:val="28"/>
+          <w:szCs w:val="28"/>
+        </w:rPr>
+        <w:t>датасета</w:t>
+      </w:r>
+      <w:proofErr w:type="spellEnd"/>
+      <w:r>
+        <w:rPr>
+          <w:rFonts w:ascii="Times New Roman" w:eastAsia="Times New Roman" w:hAnsi="Times New Roman" w:cs="Times New Roman"/>
+          <w:sz w:val="28"/>
+          <w:szCs w:val="28"/>
+        </w:rPr>
+        <w:t xml:space="preserve"> и снижают качество обучения модели, потому </w:t>
       </w:r>
       <w:r>
         <w:rPr>
@@ -12075,6 +12359,7 @@
         </w:rPr>
         <w:t xml:space="preserve"> с помощью </w:t>
       </w:r>
+      <w:proofErr w:type="gramStart"/>
       <w:r>
         <w:rPr>
           <w:rFonts w:ascii="Times New Roman" w:eastAsia="Times New Roman" w:hAnsi="Times New Roman" w:cs="Times New Roman"/>
@@ -12084,13 +12369,32 @@
         </w:rPr>
         <w:t>p</w:t>
       </w:r>
-      <w:r>
-        <w:rPr>
-          <w:rFonts w:ascii="Times New Roman" w:eastAsia="Times New Roman" w:hAnsi="Times New Roman" w:cs="Times New Roman"/>
-          <w:sz w:val="28"/>
-          <w:szCs w:val="28"/>
-        </w:rPr>
-        <w:t>andas.drop_duplicates()</w:t>
+      <w:proofErr w:type="spellStart"/>
+      <w:r>
+        <w:rPr>
+          <w:rFonts w:ascii="Times New Roman" w:eastAsia="Times New Roman" w:hAnsi="Times New Roman" w:cs="Times New Roman"/>
+          <w:sz w:val="28"/>
+          <w:szCs w:val="28"/>
+        </w:rPr>
+        <w:t>andas.drop</w:t>
+      </w:r>
+      <w:proofErr w:type="gramEnd"/>
+      <w:r>
+        <w:rPr>
+          <w:rFonts w:ascii="Times New Roman" w:eastAsia="Times New Roman" w:hAnsi="Times New Roman" w:cs="Times New Roman"/>
+          <w:sz w:val="28"/>
+          <w:szCs w:val="28"/>
+        </w:rPr>
+        <w:t>_duplicates</w:t>
+      </w:r>
+      <w:proofErr w:type="spellEnd"/>
+      <w:r>
+        <w:rPr>
+          <w:rFonts w:ascii="Times New Roman" w:eastAsia="Times New Roman" w:hAnsi="Times New Roman" w:cs="Times New Roman"/>
+          <w:sz w:val="28"/>
+          <w:szCs w:val="28"/>
+        </w:rPr>
+        <w:t>()</w:t>
       </w:r>
       <w:r>
         <w:rPr>
@@ -12114,7 +12418,25 @@
           <w:sz w:val="28"/>
           <w:szCs w:val="28"/>
         </w:rPr>
-        <w:t xml:space="preserve"> датасета не изменил</w:t>
+        <w:t xml:space="preserve"> </w:t>
+      </w:r>
+      <w:proofErr w:type="spellStart"/>
+      <w:r>
+        <w:rPr>
+          <w:rFonts w:ascii="Times New Roman" w:eastAsia="Times New Roman" w:hAnsi="Times New Roman" w:cs="Times New Roman"/>
+          <w:sz w:val="28"/>
+          <w:szCs w:val="28"/>
+        </w:rPr>
+        <w:t>датасета</w:t>
+      </w:r>
+      <w:proofErr w:type="spellEnd"/>
+      <w:r>
+        <w:rPr>
+          <w:rFonts w:ascii="Times New Roman" w:eastAsia="Times New Roman" w:hAnsi="Times New Roman" w:cs="Times New Roman"/>
+          <w:sz w:val="28"/>
+          <w:szCs w:val="28"/>
+        </w:rPr>
+        <w:t xml:space="preserve"> не изменил</w:t>
       </w:r>
       <w:r>
         <w:rPr>
@@ -12187,8 +12509,29 @@
           <w:sz w:val="28"/>
           <w:szCs w:val="28"/>
         </w:rPr>
-        <w:t xml:space="preserve"> датасет на пропуски </w:t>
-      </w:r>
+        <w:t xml:space="preserve"> </w:t>
+      </w:r>
+      <w:proofErr w:type="spellStart"/>
+      <w:r>
+        <w:rPr>
+          <w:rFonts w:ascii="Times New Roman" w:eastAsia="Times New Roman" w:hAnsi="Times New Roman" w:cs="Times New Roman"/>
+          <w:color w:val="000000" w:themeColor="text1"/>
+          <w:sz w:val="28"/>
+          <w:szCs w:val="28"/>
+        </w:rPr>
+        <w:t>датасет</w:t>
+      </w:r>
+      <w:proofErr w:type="spellEnd"/>
+      <w:r>
+        <w:rPr>
+          <w:rFonts w:ascii="Times New Roman" w:eastAsia="Times New Roman" w:hAnsi="Times New Roman" w:cs="Times New Roman"/>
+          <w:color w:val="000000" w:themeColor="text1"/>
+          <w:sz w:val="28"/>
+          <w:szCs w:val="28"/>
+        </w:rPr>
+        <w:t xml:space="preserve"> на пропуски </w:t>
+      </w:r>
+      <w:proofErr w:type="gramStart"/>
       <w:r>
         <w:rPr>
           <w:rFonts w:ascii="Times New Roman" w:eastAsia="Times New Roman" w:hAnsi="Times New Roman" w:cs="Times New Roman"/>
@@ -12198,14 +12541,25 @@
         </w:rPr>
         <w:t>p</w:t>
       </w:r>
-      <w:r>
-        <w:rPr>
-          <w:rFonts w:ascii="Times New Roman" w:eastAsia="Times New Roman" w:hAnsi="Times New Roman" w:cs="Times New Roman"/>
-          <w:sz w:val="28"/>
-          <w:szCs w:val="28"/>
-        </w:rPr>
-        <w:t>andas.</w:t>
-      </w:r>
+      <w:proofErr w:type="spellStart"/>
+      <w:r>
+        <w:rPr>
+          <w:rFonts w:ascii="Times New Roman" w:eastAsia="Times New Roman" w:hAnsi="Times New Roman" w:cs="Times New Roman"/>
+          <w:sz w:val="28"/>
+          <w:szCs w:val="28"/>
+        </w:rPr>
+        <w:t>andas</w:t>
+      </w:r>
+      <w:proofErr w:type="spellEnd"/>
+      <w:r>
+        <w:rPr>
+          <w:rFonts w:ascii="Times New Roman" w:eastAsia="Times New Roman" w:hAnsi="Times New Roman" w:cs="Times New Roman"/>
+          <w:sz w:val="28"/>
+          <w:szCs w:val="28"/>
+        </w:rPr>
+        <w:t>.</w:t>
+      </w:r>
+      <w:proofErr w:type="spellStart"/>
       <w:r>
         <w:rPr>
           <w:rFonts w:ascii="Times New Roman" w:eastAsia="Times New Roman" w:hAnsi="Times New Roman" w:cs="Times New Roman"/>
@@ -12215,15 +12569,48 @@
         </w:rPr>
         <w:t>DataFrame</w:t>
       </w:r>
-      <w:r>
-        <w:rPr>
-          <w:rFonts w:ascii="Times New Roman" w:eastAsia="Times New Roman" w:hAnsi="Times New Roman" w:cs="Times New Roman"/>
-          <w:color w:val="000000" w:themeColor="text1"/>
-          <w:sz w:val="28"/>
-          <w:szCs w:val="28"/>
-        </w:rPr>
-        <w:t>.isnull().any</w:t>
-      </w:r>
+      <w:proofErr w:type="spellEnd"/>
+      <w:r>
+        <w:rPr>
+          <w:rFonts w:ascii="Times New Roman" w:eastAsia="Times New Roman" w:hAnsi="Times New Roman" w:cs="Times New Roman"/>
+          <w:color w:val="000000" w:themeColor="text1"/>
+          <w:sz w:val="28"/>
+          <w:szCs w:val="28"/>
+        </w:rPr>
+        <w:t>.</w:t>
+      </w:r>
+      <w:proofErr w:type="spellStart"/>
+      <w:r>
+        <w:rPr>
+          <w:rFonts w:ascii="Times New Roman" w:eastAsia="Times New Roman" w:hAnsi="Times New Roman" w:cs="Times New Roman"/>
+          <w:color w:val="000000" w:themeColor="text1"/>
+          <w:sz w:val="28"/>
+          <w:szCs w:val="28"/>
+        </w:rPr>
+        <w:t>isnull</w:t>
+      </w:r>
+      <w:proofErr w:type="spellEnd"/>
+      <w:proofErr w:type="gramEnd"/>
+      <w:r>
+        <w:rPr>
+          <w:rFonts w:ascii="Times New Roman" w:eastAsia="Times New Roman" w:hAnsi="Times New Roman" w:cs="Times New Roman"/>
+          <w:color w:val="000000" w:themeColor="text1"/>
+          <w:sz w:val="28"/>
+          <w:szCs w:val="28"/>
+        </w:rPr>
+        <w:t>().</w:t>
+      </w:r>
+      <w:proofErr w:type="spellStart"/>
+      <w:r>
+        <w:rPr>
+          <w:rFonts w:ascii="Times New Roman" w:eastAsia="Times New Roman" w:hAnsi="Times New Roman" w:cs="Times New Roman"/>
+          <w:color w:val="000000" w:themeColor="text1"/>
+          <w:sz w:val="28"/>
+          <w:szCs w:val="28"/>
+        </w:rPr>
+        <w:t>any</w:t>
+      </w:r>
+      <w:proofErr w:type="spellEnd"/>
       <w:r>
         <w:rPr>
           <w:rFonts w:ascii="Times New Roman" w:eastAsia="Times New Roman" w:hAnsi="Times New Roman" w:cs="Times New Roman"/>
@@ -12269,14 +12656,25 @@
         </w:rPr>
         <w:t>p</w:t>
       </w:r>
-      <w:r>
-        <w:rPr>
-          <w:rFonts w:ascii="Times New Roman" w:eastAsia="Times New Roman" w:hAnsi="Times New Roman" w:cs="Times New Roman"/>
-          <w:sz w:val="28"/>
-          <w:szCs w:val="28"/>
-        </w:rPr>
-        <w:t>andas.</w:t>
-      </w:r>
+      <w:proofErr w:type="spellStart"/>
+      <w:r>
+        <w:rPr>
+          <w:rFonts w:ascii="Times New Roman" w:eastAsia="Times New Roman" w:hAnsi="Times New Roman" w:cs="Times New Roman"/>
+          <w:sz w:val="28"/>
+          <w:szCs w:val="28"/>
+        </w:rPr>
+        <w:t>andas</w:t>
+      </w:r>
+      <w:proofErr w:type="spellEnd"/>
+      <w:r>
+        <w:rPr>
+          <w:rFonts w:ascii="Times New Roman" w:eastAsia="Times New Roman" w:hAnsi="Times New Roman" w:cs="Times New Roman"/>
+          <w:sz w:val="28"/>
+          <w:szCs w:val="28"/>
+        </w:rPr>
+        <w:t>.</w:t>
+      </w:r>
+      <w:proofErr w:type="spellStart"/>
       <w:r>
         <w:rPr>
           <w:rFonts w:ascii="Times New Roman" w:eastAsia="Times New Roman" w:hAnsi="Times New Roman" w:cs="Times New Roman"/>
@@ -12286,6 +12684,7 @@
         </w:rPr>
         <w:t>DataFrame</w:t>
       </w:r>
+      <w:proofErr w:type="spellEnd"/>
       <w:r>
         <w:rPr>
           <w:rFonts w:ascii="Times New Roman" w:eastAsia="Times New Roman" w:hAnsi="Times New Roman" w:cs="Times New Roman"/>
@@ -12294,13 +12693,23 @@
         </w:rPr>
         <w:t>.</w:t>
       </w:r>
-      <w:r>
-        <w:rPr>
-          <w:rFonts w:ascii="Times New Roman" w:eastAsia="Times New Roman" w:hAnsi="Times New Roman" w:cs="Times New Roman"/>
-          <w:sz w:val="28"/>
-          <w:szCs w:val="28"/>
-        </w:rPr>
-        <w:t>nunique()</w:t>
+      <w:proofErr w:type="spellStart"/>
+      <w:r>
+        <w:rPr>
+          <w:rFonts w:ascii="Times New Roman" w:eastAsia="Times New Roman" w:hAnsi="Times New Roman" w:cs="Times New Roman"/>
+          <w:sz w:val="28"/>
+          <w:szCs w:val="28"/>
+        </w:rPr>
+        <w:t>nunique</w:t>
+      </w:r>
+      <w:proofErr w:type="spellEnd"/>
+      <w:r>
+        <w:rPr>
+          <w:rFonts w:ascii="Times New Roman" w:eastAsia="Times New Roman" w:hAnsi="Times New Roman" w:cs="Times New Roman"/>
+          <w:sz w:val="28"/>
+          <w:szCs w:val="28"/>
+        </w:rPr>
+        <w:t>()</w:t>
       </w:r>
       <w:r>
         <w:rPr>
@@ -12366,6 +12775,7 @@
         </w:rPr>
         <w:t xml:space="preserve">, воспользовавшись </w:t>
       </w:r>
+      <w:proofErr w:type="gramStart"/>
       <w:r>
         <w:rPr>
           <w:rFonts w:ascii="Times New Roman" w:eastAsia="Times New Roman" w:hAnsi="Times New Roman" w:cs="Times New Roman"/>
@@ -12375,14 +12785,25 @@
         </w:rPr>
         <w:t>p</w:t>
       </w:r>
-      <w:r>
-        <w:rPr>
-          <w:rFonts w:ascii="Times New Roman" w:eastAsia="Times New Roman" w:hAnsi="Times New Roman" w:cs="Times New Roman"/>
-          <w:sz w:val="28"/>
-          <w:szCs w:val="28"/>
-        </w:rPr>
-        <w:t>andas.</w:t>
-      </w:r>
+      <w:proofErr w:type="spellStart"/>
+      <w:r>
+        <w:rPr>
+          <w:rFonts w:ascii="Times New Roman" w:eastAsia="Times New Roman" w:hAnsi="Times New Roman" w:cs="Times New Roman"/>
+          <w:sz w:val="28"/>
+          <w:szCs w:val="28"/>
+        </w:rPr>
+        <w:t>andas</w:t>
+      </w:r>
+      <w:proofErr w:type="spellEnd"/>
+      <w:r>
+        <w:rPr>
+          <w:rFonts w:ascii="Times New Roman" w:eastAsia="Times New Roman" w:hAnsi="Times New Roman" w:cs="Times New Roman"/>
+          <w:sz w:val="28"/>
+          <w:szCs w:val="28"/>
+        </w:rPr>
+        <w:t>.</w:t>
+      </w:r>
+      <w:proofErr w:type="spellStart"/>
       <w:r>
         <w:rPr>
           <w:rFonts w:ascii="Times New Roman" w:eastAsia="Times New Roman" w:hAnsi="Times New Roman" w:cs="Times New Roman"/>
@@ -12392,6 +12813,7 @@
         </w:rPr>
         <w:t>DataFrame</w:t>
       </w:r>
+      <w:proofErr w:type="spellEnd"/>
       <w:r>
         <w:rPr>
           <w:rFonts w:ascii="Times New Roman" w:eastAsia="Times New Roman" w:hAnsi="Times New Roman" w:cs="Times New Roman"/>
@@ -12400,6 +12822,7 @@
         </w:rPr>
         <w:t>.</w:t>
       </w:r>
+      <w:proofErr w:type="spellStart"/>
       <w:r>
         <w:rPr>
           <w:rFonts w:ascii="Times New Roman" w:eastAsia="Times New Roman" w:hAnsi="Times New Roman" w:cs="Times New Roman"/>
@@ -12408,6 +12831,8 @@
         </w:rPr>
         <w:t>describe</w:t>
       </w:r>
+      <w:proofErr w:type="spellEnd"/>
+      <w:proofErr w:type="gramEnd"/>
       <w:r>
         <w:rPr>
           <w:rFonts w:ascii="Times New Roman" w:eastAsia="Times New Roman" w:hAnsi="Times New Roman" w:cs="Times New Roman"/>
@@ -13049,7 +13474,7 @@
             <v:path o:extrusionok="f" gradientshapeok="t" o:connecttype="rect"/>
             <o:lock v:ext="edit" aspectratio="t"/>
           </v:shapetype>
-          <v:shape id="_x0000_i2180" type="#_x0000_t75" style="width:480.6pt;height:134.65pt">
+          <v:shape id="_x0000_i1025" type="#_x0000_t75" style="width:480.6pt;height:134.65pt">
             <v:imagedata r:id="rId23" o:title="4-1"/>
           </v:shape>
         </w:pict>
@@ -13061,7 +13486,7 @@
           <w:szCs w:val="28"/>
         </w:rPr>
         <w:pict>
-          <v:shape id="_x0000_i2181" type="#_x0000_t75" style="width:480.6pt;height:134.65pt">
+          <v:shape id="_x0000_i1026" type="#_x0000_t75" style="width:480.6pt;height:134.65pt">
             <v:imagedata r:id="rId24" o:title="4-2"/>
           </v:shape>
         </w:pict>
@@ -13073,7 +13498,7 @@
           <w:szCs w:val="28"/>
         </w:rPr>
         <w:pict>
-          <v:shape id="_x0000_i2182" type="#_x0000_t75" style="width:480.6pt;height:134.65pt">
+          <v:shape id="_x0000_i1027" type="#_x0000_t75" style="width:480.6pt;height:134.65pt">
             <v:imagedata r:id="rId25" o:title="4-3"/>
           </v:shape>
         </w:pict>
@@ -13085,7 +13510,7 @@
           <w:szCs w:val="28"/>
         </w:rPr>
         <w:pict>
-          <v:shape id="_x0000_i2183" type="#_x0000_t75" style="width:480.6pt;height:134.65pt">
+          <v:shape id="_x0000_i1028" type="#_x0000_t75" style="width:480.6pt;height:134.65pt">
             <v:imagedata r:id="rId26" o:title="4-4"/>
           </v:shape>
         </w:pict>
@@ -13097,7 +13522,7 @@
           <w:szCs w:val="28"/>
         </w:rPr>
         <w:pict>
-          <v:shape id="_x0000_i2184" type="#_x0000_t75" style="width:480.6pt;height:134.65pt">
+          <v:shape id="_x0000_i1029" type="#_x0000_t75" style="width:480.6pt;height:134.65pt">
             <v:imagedata r:id="rId27" o:title="4-5"/>
           </v:shape>
         </w:pict>
@@ -13110,7 +13535,7 @@
         </w:rPr>
         <w:lastRenderedPageBreak/>
         <w:pict>
-          <v:shape id="_x0000_i2185" type="#_x0000_t75" style="width:480.6pt;height:134.65pt">
+          <v:shape id="_x0000_i1030" type="#_x0000_t75" style="width:480.6pt;height:134.65pt">
             <v:imagedata r:id="rId28" o:title="4-6"/>
           </v:shape>
         </w:pict>
@@ -13122,7 +13547,7 @@
           <w:szCs w:val="28"/>
         </w:rPr>
         <w:pict>
-          <v:shape id="_x0000_i2186" type="#_x0000_t75" style="width:480.6pt;height:134.65pt">
+          <v:shape id="_x0000_i1031" type="#_x0000_t75" style="width:480.6pt;height:134.65pt">
             <v:imagedata r:id="rId29" o:title="4-8"/>
           </v:shape>
         </w:pict>
@@ -13134,7 +13559,7 @@
           <w:szCs w:val="28"/>
         </w:rPr>
         <w:pict>
-          <v:shape id="_x0000_i2187" type="#_x0000_t75" style="width:480.6pt;height:134.65pt">
+          <v:shape id="_x0000_i1032" type="#_x0000_t75" style="width:480.6pt;height:134.65pt">
             <v:imagedata r:id="rId30" o:title="4-7"/>
           </v:shape>
         </w:pict>
@@ -13146,7 +13571,7 @@
           <w:szCs w:val="28"/>
         </w:rPr>
         <w:pict>
-          <v:shape id="_x0000_i2188" type="#_x0000_t75" style="width:480.6pt;height:134.65pt">
+          <v:shape id="_x0000_i1033" type="#_x0000_t75" style="width:480.6pt;height:134.65pt">
             <v:imagedata r:id="rId31" o:title="4-9"/>
           </v:shape>
         </w:pict>
@@ -13158,7 +13583,7 @@
           <w:szCs w:val="28"/>
         </w:rPr>
         <w:pict>
-          <v:shape id="_x0000_i2189" type="#_x0000_t75" style="width:480.6pt;height:134.65pt">
+          <v:shape id="_x0000_i1034" type="#_x0000_t75" style="width:480.6pt;height:134.65pt">
             <v:imagedata r:id="rId32" o:title="4-10"/>
           </v:shape>
         </w:pict>
@@ -13171,7 +13596,7 @@
         </w:rPr>
         <w:lastRenderedPageBreak/>
         <w:pict>
-          <v:shape id="_x0000_i2190" type="#_x0000_t75" style="width:480.6pt;height:134.65pt">
+          <v:shape id="_x0000_i1035" type="#_x0000_t75" style="width:480.6pt;height:134.65pt">
             <v:imagedata r:id="rId33" o:title="4-11"/>
           </v:shape>
         </w:pict>
@@ -13183,7 +13608,7 @@
           <w:szCs w:val="28"/>
         </w:rPr>
         <w:pict>
-          <v:shape id="_x0000_i2191" type="#_x0000_t75" style="width:480.6pt;height:134.65pt">
+          <v:shape id="_x0000_i1036" type="#_x0000_t75" style="width:480.6pt;height:134.65pt">
             <v:imagedata r:id="rId34" o:title="4-12"/>
           </v:shape>
         </w:pict>
@@ -13195,7 +13620,7 @@
           <w:szCs w:val="28"/>
         </w:rPr>
         <w:pict>
-          <v:shape id="_x0000_i2192" type="#_x0000_t75" style="width:480.6pt;height:134.65pt">
+          <v:shape id="_x0000_i1037" type="#_x0000_t75" style="width:480.6pt;height:134.65pt">
             <v:imagedata r:id="rId35" o:title="4-13"/>
           </v:shape>
         </w:pict>
@@ -13453,6 +13878,7 @@
         </w:rPr>
         <w:t xml:space="preserve"> </w:t>
       </w:r>
+      <w:proofErr w:type="spellStart"/>
       <w:r>
         <w:rPr>
           <w:rFonts w:ascii="Times New Roman" w:eastAsia="Times New Roman" w:hAnsi="Times New Roman" w:cs="Times New Roman"/>
@@ -13462,6 +13888,7 @@
         </w:rPr>
         <w:t>ProfileReport</w:t>
       </w:r>
+      <w:proofErr w:type="spellEnd"/>
       <w:r>
         <w:rPr>
           <w:rFonts w:ascii="Times New Roman" w:eastAsia="Times New Roman" w:hAnsi="Times New Roman" w:cs="Times New Roman"/>
@@ -13470,6 +13897,7 @@
         </w:rPr>
         <w:t xml:space="preserve"> библиотеки </w:t>
       </w:r>
+      <w:proofErr w:type="spellStart"/>
       <w:r>
         <w:rPr>
           <w:rFonts w:ascii="Times New Roman" w:eastAsia="Times New Roman" w:hAnsi="Times New Roman" w:cs="Times New Roman"/>
@@ -13479,6 +13907,7 @@
         </w:rPr>
         <w:t>ydata</w:t>
       </w:r>
+      <w:proofErr w:type="spellEnd"/>
       <w:r>
         <w:rPr>
           <w:rFonts w:ascii="Times New Roman" w:eastAsia="Times New Roman" w:hAnsi="Times New Roman" w:cs="Times New Roman"/>
@@ -13861,7 +14290,25 @@
           <w:sz w:val="28"/>
           <w:szCs w:val="28"/>
         </w:rPr>
-        <w:t>спользование межквартильного размаха</w:t>
+        <w:t xml:space="preserve">спользование </w:t>
+      </w:r>
+      <w:proofErr w:type="spellStart"/>
+      <w:r>
+        <w:rPr>
+          <w:rFonts w:ascii="Times New Roman" w:eastAsia="Times New Roman" w:hAnsi="Times New Roman"/>
+          <w:sz w:val="28"/>
+          <w:szCs w:val="28"/>
+        </w:rPr>
+        <w:t>межквартильного</w:t>
+      </w:r>
+      <w:proofErr w:type="spellEnd"/>
+      <w:r>
+        <w:rPr>
+          <w:rFonts w:ascii="Times New Roman" w:eastAsia="Times New Roman" w:hAnsi="Times New Roman"/>
+          <w:sz w:val="28"/>
+          <w:szCs w:val="28"/>
+        </w:rPr>
+        <w:t xml:space="preserve"> размаха</w:t>
       </w:r>
       <w:r>
         <w:rPr>
@@ -13877,7 +14324,43 @@
           <w:sz w:val="28"/>
           <w:szCs w:val="28"/>
         </w:rPr>
-        <w:t>(interquartile range, IQR)</w:t>
+        <w:t>(</w:t>
+      </w:r>
+      <w:proofErr w:type="spellStart"/>
+      <w:r>
+        <w:rPr>
+          <w:rFonts w:ascii="Times New Roman" w:eastAsia="Times New Roman" w:hAnsi="Times New Roman"/>
+          <w:sz w:val="28"/>
+          <w:szCs w:val="28"/>
+        </w:rPr>
+        <w:t>interquartile</w:t>
+      </w:r>
+      <w:proofErr w:type="spellEnd"/>
+      <w:r>
+        <w:rPr>
+          <w:rFonts w:ascii="Times New Roman" w:eastAsia="Times New Roman" w:hAnsi="Times New Roman"/>
+          <w:sz w:val="28"/>
+          <w:szCs w:val="28"/>
+        </w:rPr>
+        <w:t xml:space="preserve"> </w:t>
+      </w:r>
+      <w:proofErr w:type="spellStart"/>
+      <w:r>
+        <w:rPr>
+          <w:rFonts w:ascii="Times New Roman" w:eastAsia="Times New Roman" w:hAnsi="Times New Roman"/>
+          <w:sz w:val="28"/>
+          <w:szCs w:val="28"/>
+        </w:rPr>
+        <w:t>range</w:t>
+      </w:r>
+      <w:proofErr w:type="spellEnd"/>
+      <w:r>
+        <w:rPr>
+          <w:rFonts w:ascii="Times New Roman" w:eastAsia="Times New Roman" w:hAnsi="Times New Roman"/>
+          <w:sz w:val="28"/>
+          <w:szCs w:val="28"/>
+        </w:rPr>
+        <w:t>, IQR)</w:t>
       </w:r>
       <w:r>
         <w:rPr>
@@ -13925,8 +14408,18 @@
           <w:sz w:val="28"/>
           <w:szCs w:val="28"/>
         </w:rPr>
-        <w:t>соответствует 25-му процентилю</w:t>
-      </w:r>
+        <w:t xml:space="preserve">соответствует 25-му </w:t>
+      </w:r>
+      <w:proofErr w:type="spellStart"/>
+      <w:r>
+        <w:rPr>
+          <w:rFonts w:ascii="Times New Roman" w:eastAsia="Times New Roman" w:hAnsi="Times New Roman"/>
+          <w:sz w:val="28"/>
+          <w:szCs w:val="28"/>
+        </w:rPr>
+        <w:t>процентилю</w:t>
+      </w:r>
+      <w:proofErr w:type="spellEnd"/>
       <w:r>
         <w:rPr>
           <w:rFonts w:ascii="Times New Roman" w:eastAsia="Times New Roman" w:hAnsi="Times New Roman"/>
@@ -13981,8 +14474,18 @@
           <w:sz w:val="28"/>
           <w:szCs w:val="28"/>
         </w:rPr>
-        <w:t>5-му процентилю</w:t>
-      </w:r>
+        <w:t xml:space="preserve">5-му </w:t>
+      </w:r>
+      <w:proofErr w:type="spellStart"/>
+      <w:r>
+        <w:rPr>
+          <w:rFonts w:ascii="Times New Roman" w:eastAsia="Times New Roman" w:hAnsi="Times New Roman"/>
+          <w:sz w:val="28"/>
+          <w:szCs w:val="28"/>
+        </w:rPr>
+        <w:t>процентилю</w:t>
+      </w:r>
+      <w:proofErr w:type="spellEnd"/>
       <w:r>
         <w:rPr>
           <w:rFonts w:ascii="Times New Roman" w:eastAsia="Times New Roman" w:hAnsi="Times New Roman"/>
@@ -14077,13 +14580,23 @@
           <w:szCs w:val="28"/>
         </w:rPr>
       </w:pPr>
-      <w:r>
-        <w:rPr>
-          <w:rFonts w:ascii="Times New Roman" w:eastAsia="Times New Roman" w:hAnsi="Times New Roman"/>
-          <w:sz w:val="28"/>
-          <w:szCs w:val="28"/>
-        </w:rPr>
-        <w:t>межквартильный размах - удалено 87 строк, при повторных итерациях еще 14;</w:t>
+      <w:proofErr w:type="spellStart"/>
+      <w:r>
+        <w:rPr>
+          <w:rFonts w:ascii="Times New Roman" w:eastAsia="Times New Roman" w:hAnsi="Times New Roman"/>
+          <w:sz w:val="28"/>
+          <w:szCs w:val="28"/>
+        </w:rPr>
+        <w:t>межквартильный</w:t>
+      </w:r>
+      <w:proofErr w:type="spellEnd"/>
+      <w:r>
+        <w:rPr>
+          <w:rFonts w:ascii="Times New Roman" w:eastAsia="Times New Roman" w:hAnsi="Times New Roman"/>
+          <w:sz w:val="28"/>
+          <w:szCs w:val="28"/>
+        </w:rPr>
+        <w:t xml:space="preserve"> размах - удалено 87 строк, при повторных итерациях еще 14;</w:t>
       </w:r>
     </w:p>
     <w:p>
@@ -14245,8 +14758,20 @@
           <w:sz w:val="28"/>
           <w:szCs w:val="28"/>
         </w:rPr>
-        <w:t xml:space="preserve"> sklearn.preprocessing</w:t>
-      </w:r>
+        <w:t xml:space="preserve"> </w:t>
+      </w:r>
+      <w:proofErr w:type="spellStart"/>
+      <w:proofErr w:type="gramStart"/>
+      <w:r>
+        <w:rPr>
+          <w:rFonts w:ascii="Times New Roman" w:eastAsia="Times New Roman" w:hAnsi="Times New Roman" w:cs="Times New Roman"/>
+          <w:sz w:val="28"/>
+          <w:szCs w:val="28"/>
+        </w:rPr>
+        <w:t>sklearn.preprocessing</w:t>
+      </w:r>
+      <w:proofErr w:type="spellEnd"/>
+      <w:proofErr w:type="gramEnd"/>
       <w:r>
         <w:rPr>
           <w:rFonts w:ascii="Times New Roman" w:eastAsia="Times New Roman" w:hAnsi="Times New Roman" w:cs="Times New Roman"/>
@@ -14308,6 +14833,7 @@
           <w:szCs w:val="28"/>
         </w:rPr>
       </w:pPr>
+      <w:proofErr w:type="spellStart"/>
       <w:r>
         <w:rPr>
           <w:rFonts w:ascii="Times New Roman" w:eastAsia="Times New Roman" w:hAnsi="Times New Roman"/>
@@ -14316,6 +14842,7 @@
         </w:rPr>
         <w:t>StandardScaler</w:t>
       </w:r>
+      <w:proofErr w:type="spellEnd"/>
       <w:r>
         <w:rPr>
           <w:rFonts w:ascii="Times New Roman" w:eastAsia="Times New Roman" w:hAnsi="Times New Roman"/>
@@ -14407,6 +14934,7 @@
           <w:szCs w:val="28"/>
         </w:rPr>
       </w:pPr>
+      <w:proofErr w:type="spellStart"/>
       <w:r>
         <w:rPr>
           <w:rFonts w:ascii="Times New Roman" w:eastAsia="Times New Roman" w:hAnsi="Times New Roman"/>
@@ -14415,6 +14943,7 @@
         </w:rPr>
         <w:t>MinMaxScaler</w:t>
       </w:r>
+      <w:proofErr w:type="spellEnd"/>
       <w:r>
         <w:rPr>
           <w:rFonts w:ascii="Times New Roman" w:eastAsia="Times New Roman" w:hAnsi="Times New Roman"/>
@@ -14538,6 +15067,7 @@
           <w:szCs w:val="28"/>
         </w:rPr>
       </w:pPr>
+      <w:proofErr w:type="spellStart"/>
       <w:r>
         <w:rPr>
           <w:rFonts w:ascii="Times New Roman" w:eastAsia="Times New Roman" w:hAnsi="Times New Roman"/>
@@ -14546,6 +15076,7 @@
         </w:rPr>
         <w:t>PowerTransformer</w:t>
       </w:r>
+      <w:proofErr w:type="spellEnd"/>
       <w:r>
         <w:rPr>
           <w:rFonts w:ascii="Times New Roman" w:eastAsia="Times New Roman" w:hAnsi="Times New Roman"/>
@@ -14576,7 +15107,25 @@
           <w:sz w:val="28"/>
           <w:szCs w:val="28"/>
         </w:rPr>
-        <w:t>семейство параметрических монотонных преобразований, которые применяются для придания данным более гауссовского типа</w:t>
+        <w:t xml:space="preserve">семейство параметрических монотонных преобразований, которые применяются для придания данным более </w:t>
+      </w:r>
+      <w:proofErr w:type="spellStart"/>
+      <w:r>
+        <w:rPr>
+          <w:rFonts w:ascii="Times New Roman" w:eastAsia="Times New Roman" w:hAnsi="Times New Roman"/>
+          <w:sz w:val="28"/>
+          <w:szCs w:val="28"/>
+        </w:rPr>
+        <w:t>гауссовского</w:t>
+      </w:r>
+      <w:proofErr w:type="spellEnd"/>
+      <w:r>
+        <w:rPr>
+          <w:rFonts w:ascii="Times New Roman" w:eastAsia="Times New Roman" w:hAnsi="Times New Roman"/>
+          <w:sz w:val="28"/>
+          <w:szCs w:val="28"/>
+        </w:rPr>
+        <w:t xml:space="preserve"> типа</w:t>
       </w:r>
       <w:r>
         <w:rPr>
@@ -14600,7 +15149,25 @@
           <w:sz w:val="28"/>
           <w:szCs w:val="28"/>
         </w:rPr>
-        <w:t>поддерживает преобразование Бокса-Кокса и преобразование Йео-Джонсона</w:t>
+        <w:t xml:space="preserve">поддерживает преобразование Бокса-Кокса и преобразование </w:t>
+      </w:r>
+      <w:proofErr w:type="spellStart"/>
+      <w:r>
+        <w:rPr>
+          <w:rFonts w:ascii="Times New Roman" w:eastAsia="Times New Roman" w:hAnsi="Times New Roman"/>
+          <w:sz w:val="28"/>
+          <w:szCs w:val="28"/>
+        </w:rPr>
+        <w:t>Йео</w:t>
+      </w:r>
+      <w:proofErr w:type="spellEnd"/>
+      <w:r>
+        <w:rPr>
+          <w:rFonts w:ascii="Times New Roman" w:eastAsia="Times New Roman" w:hAnsi="Times New Roman"/>
+          <w:sz w:val="28"/>
+          <w:szCs w:val="28"/>
+        </w:rPr>
+        <w:t>-Джонсона</w:t>
       </w:r>
       <w:r>
         <w:rPr>
@@ -14637,6 +15204,7 @@
           <w:szCs w:val="28"/>
         </w:rPr>
       </w:pPr>
+      <w:proofErr w:type="spellStart"/>
       <w:r>
         <w:rPr>
           <w:rFonts w:ascii="Times New Roman" w:eastAsia="Times New Roman" w:hAnsi="Times New Roman"/>
@@ -14645,6 +15213,7 @@
         </w:rPr>
         <w:t>QuantileTransformer</w:t>
       </w:r>
+      <w:proofErr w:type="spellEnd"/>
       <w:r>
         <w:rPr>
           <w:rFonts w:ascii="Times New Roman" w:eastAsia="Times New Roman" w:hAnsi="Times New Roman"/>
@@ -14816,6 +15385,7 @@
           <w:szCs w:val="28"/>
         </w:rPr>
       </w:pPr>
+      <w:proofErr w:type="spellStart"/>
       <w:r>
         <w:rPr>
           <w:rFonts w:ascii="Times New Roman" w:eastAsia="Times New Roman" w:hAnsi="Times New Roman"/>
@@ -14825,6 +15395,7 @@
         <w:lastRenderedPageBreak/>
         <w:t>RobustScaler</w:t>
       </w:r>
+      <w:proofErr w:type="spellEnd"/>
       <w:r>
         <w:rPr>
           <w:rFonts w:ascii="Times New Roman" w:eastAsia="Times New Roman" w:hAnsi="Times New Roman"/>
@@ -14940,7 +15511,61 @@
           <w:sz w:val="28"/>
           <w:szCs w:val="28"/>
         </w:rPr>
-        <w:t>Предобработку данных сделаем для всех полученных датасетов после удаления выбросов с помощью StandardScaler (для признаков с нормальным распределением) совместно с PowerTransformer (для признаков с явной асимметрией</w:t>
+        <w:t xml:space="preserve">Предобработку данных сделаем для всех полученных </w:t>
+      </w:r>
+      <w:proofErr w:type="spellStart"/>
+      <w:r>
+        <w:rPr>
+          <w:rFonts w:ascii="Times New Roman" w:eastAsia="Times New Roman" w:hAnsi="Times New Roman" w:cs="Times New Roman"/>
+          <w:sz w:val="28"/>
+          <w:szCs w:val="28"/>
+        </w:rPr>
+        <w:t>датасетов</w:t>
+      </w:r>
+      <w:proofErr w:type="spellEnd"/>
+      <w:r>
+        <w:rPr>
+          <w:rFonts w:ascii="Times New Roman" w:eastAsia="Times New Roman" w:hAnsi="Times New Roman" w:cs="Times New Roman"/>
+          <w:sz w:val="28"/>
+          <w:szCs w:val="28"/>
+        </w:rPr>
+        <w:t xml:space="preserve"> после удаления выбросов с помощью </w:t>
+      </w:r>
+      <w:proofErr w:type="spellStart"/>
+      <w:r>
+        <w:rPr>
+          <w:rFonts w:ascii="Times New Roman" w:eastAsia="Times New Roman" w:hAnsi="Times New Roman" w:cs="Times New Roman"/>
+          <w:sz w:val="28"/>
+          <w:szCs w:val="28"/>
+        </w:rPr>
+        <w:t>StandardScaler</w:t>
+      </w:r>
+      <w:proofErr w:type="spellEnd"/>
+      <w:r>
+        <w:rPr>
+          <w:rFonts w:ascii="Times New Roman" w:eastAsia="Times New Roman" w:hAnsi="Times New Roman" w:cs="Times New Roman"/>
+          <w:sz w:val="28"/>
+          <w:szCs w:val="28"/>
+        </w:rPr>
+        <w:t xml:space="preserve"> (для признаков с нормальным распределением) совместно с </w:t>
+      </w:r>
+      <w:proofErr w:type="spellStart"/>
+      <w:r>
+        <w:rPr>
+          <w:rFonts w:ascii="Times New Roman" w:eastAsia="Times New Roman" w:hAnsi="Times New Roman" w:cs="Times New Roman"/>
+          <w:sz w:val="28"/>
+          <w:szCs w:val="28"/>
+        </w:rPr>
+        <w:t>PowerTransformer</w:t>
+      </w:r>
+      <w:proofErr w:type="spellEnd"/>
+      <w:r>
+        <w:rPr>
+          <w:rFonts w:ascii="Times New Roman" w:eastAsia="Times New Roman" w:hAnsi="Times New Roman" w:cs="Times New Roman"/>
+          <w:sz w:val="28"/>
+          <w:szCs w:val="28"/>
+        </w:rPr>
+        <w:t xml:space="preserve"> (для признаков с явной асимметрией</w:t>
       </w:r>
       <w:r>
         <w:rPr>
@@ -14972,7 +15597,25 @@
           <w:sz w:val="28"/>
           <w:szCs w:val="28"/>
         </w:rPr>
-        <w:t xml:space="preserve"> Йео-Джонсона</w:t>
+        <w:t xml:space="preserve"> </w:t>
+      </w:r>
+      <w:proofErr w:type="spellStart"/>
+      <w:r>
+        <w:rPr>
+          <w:rFonts w:ascii="Times New Roman" w:eastAsia="Times New Roman" w:hAnsi="Times New Roman"/>
+          <w:sz w:val="28"/>
+          <w:szCs w:val="28"/>
+        </w:rPr>
+        <w:t>Йео</w:t>
+      </w:r>
+      <w:proofErr w:type="spellEnd"/>
+      <w:r>
+        <w:rPr>
+          <w:rFonts w:ascii="Times New Roman" w:eastAsia="Times New Roman" w:hAnsi="Times New Roman"/>
+          <w:sz w:val="28"/>
+          <w:szCs w:val="28"/>
+        </w:rPr>
+        <w:t>-Джонсона</w:t>
       </w:r>
       <w:r>
         <w:rPr>
@@ -14990,6 +15633,7 @@
         </w:rPr>
         <w:t xml:space="preserve"> и </w:t>
       </w:r>
+      <w:proofErr w:type="spellStart"/>
       <w:r>
         <w:rPr>
           <w:rFonts w:ascii="Times New Roman" w:eastAsia="Times New Roman" w:hAnsi="Times New Roman" w:cs="Times New Roman"/>
@@ -14998,13 +15642,32 @@
         </w:rPr>
         <w:t>MinMaxScaler</w:t>
       </w:r>
-      <w:r>
-        <w:rPr>
-          <w:rFonts w:ascii="Times New Roman" w:eastAsia="Times New Roman" w:hAnsi="Times New Roman" w:cs="Times New Roman"/>
-          <w:sz w:val="28"/>
-          <w:szCs w:val="28"/>
-        </w:rPr>
-        <w:t>. Дополнительно выполним предобработку датасета без удале</w:t>
+      <w:proofErr w:type="spellEnd"/>
+      <w:r>
+        <w:rPr>
+          <w:rFonts w:ascii="Times New Roman" w:eastAsia="Times New Roman" w:hAnsi="Times New Roman" w:cs="Times New Roman"/>
+          <w:sz w:val="28"/>
+          <w:szCs w:val="28"/>
+        </w:rPr>
+        <w:t xml:space="preserve">. Дополнительно выполним предобработку </w:t>
+      </w:r>
+      <w:proofErr w:type="spellStart"/>
+      <w:r>
+        <w:rPr>
+          <w:rFonts w:ascii="Times New Roman" w:eastAsia="Times New Roman" w:hAnsi="Times New Roman" w:cs="Times New Roman"/>
+          <w:sz w:val="28"/>
+          <w:szCs w:val="28"/>
+        </w:rPr>
+        <w:t>датасета</w:t>
+      </w:r>
+      <w:proofErr w:type="spellEnd"/>
+      <w:r>
+        <w:rPr>
+          <w:rFonts w:ascii="Times New Roman" w:eastAsia="Times New Roman" w:hAnsi="Times New Roman" w:cs="Times New Roman"/>
+          <w:sz w:val="28"/>
+          <w:szCs w:val="28"/>
+        </w:rPr>
+        <w:t xml:space="preserve"> без удале</w:t>
       </w:r>
       <w:r>
         <w:rPr>
@@ -15022,6 +15685,7 @@
         </w:rPr>
         <w:t xml:space="preserve">ия выбросов с помощью </w:t>
       </w:r>
+      <w:proofErr w:type="spellStart"/>
       <w:r>
         <w:rPr>
           <w:rFonts w:ascii="Times New Roman" w:eastAsia="Times New Roman" w:hAnsi="Times New Roman" w:cs="Times New Roman"/>
@@ -15030,6 +15694,7 @@
         </w:rPr>
         <w:t>RobustScaler</w:t>
       </w:r>
+      <w:proofErr w:type="spellEnd"/>
       <w:r>
         <w:rPr>
           <w:rFonts w:ascii="Times New Roman" w:eastAsia="Times New Roman" w:hAnsi="Times New Roman" w:cs="Times New Roman"/>
@@ -15044,8 +15709,18 @@
           <w:sz w:val="28"/>
           <w:szCs w:val="28"/>
         </w:rPr>
-        <w:t xml:space="preserve"> QuantileTransformer</w:t>
-      </w:r>
+        <w:t xml:space="preserve"> </w:t>
+      </w:r>
+      <w:proofErr w:type="spellStart"/>
+      <w:r>
+        <w:rPr>
+          <w:rFonts w:ascii="Times New Roman" w:eastAsia="Times New Roman" w:hAnsi="Times New Roman" w:cs="Times New Roman"/>
+          <w:sz w:val="28"/>
+          <w:szCs w:val="28"/>
+        </w:rPr>
+        <w:t>QuantileTransformer</w:t>
+      </w:r>
+      <w:proofErr w:type="spellEnd"/>
       <w:r>
         <w:rPr>
           <w:rFonts w:ascii="Times New Roman" w:eastAsia="Times New Roman" w:hAnsi="Times New Roman" w:cs="Times New Roman"/>
@@ -15122,7 +15797,25 @@
           <w:sz w:val="28"/>
           <w:szCs w:val="28"/>
         </w:rPr>
-        <w:t>После предобработки данных получили восемь датасетов:</w:t>
+        <w:t xml:space="preserve">После предобработки данных получили восемь </w:t>
+      </w:r>
+      <w:proofErr w:type="spellStart"/>
+      <w:r>
+        <w:rPr>
+          <w:rFonts w:ascii="Times New Roman" w:eastAsia="Times New Roman" w:hAnsi="Times New Roman" w:cs="Times New Roman"/>
+          <w:sz w:val="28"/>
+          <w:szCs w:val="28"/>
+        </w:rPr>
+        <w:t>датасетов</w:t>
+      </w:r>
+      <w:proofErr w:type="spellEnd"/>
+      <w:r>
+        <w:rPr>
+          <w:rFonts w:ascii="Times New Roman" w:eastAsia="Times New Roman" w:hAnsi="Times New Roman" w:cs="Times New Roman"/>
+          <w:sz w:val="28"/>
+          <w:szCs w:val="28"/>
+        </w:rPr>
+        <w:t>:</w:t>
       </w:r>
     </w:p>
     <w:p>
@@ -15176,6 +15869,8 @@
         </w:rPr>
         <w:t xml:space="preserve">ыбросы – правило трех сигм, преобразование - </w:t>
       </w:r>
+      <w:proofErr w:type="spellStart"/>
+      <w:proofErr w:type="gramStart"/>
       <w:r>
         <w:rPr>
           <w:rFonts w:ascii="Times New Roman" w:eastAsia="Times New Roman" w:hAnsi="Times New Roman"/>
@@ -15184,14 +15879,25 @@
         </w:rPr>
         <w:t>StandardScaler</w:t>
       </w:r>
-      <w:r>
-        <w:rPr>
-          <w:rFonts w:ascii="Times New Roman" w:eastAsia="Times New Roman" w:hAnsi="Times New Roman"/>
-          <w:sz w:val="28"/>
-          <w:szCs w:val="28"/>
-        </w:rPr>
-        <w:t xml:space="preserve">  + </w:t>
-      </w:r>
+      <w:proofErr w:type="spellEnd"/>
+      <w:r>
+        <w:rPr>
+          <w:rFonts w:ascii="Times New Roman" w:eastAsia="Times New Roman" w:hAnsi="Times New Roman"/>
+          <w:sz w:val="28"/>
+          <w:szCs w:val="28"/>
+        </w:rPr>
+        <w:t xml:space="preserve">  +</w:t>
+      </w:r>
+      <w:proofErr w:type="gramEnd"/>
+      <w:r>
+        <w:rPr>
+          <w:rFonts w:ascii="Times New Roman" w:eastAsia="Times New Roman" w:hAnsi="Times New Roman"/>
+          <w:sz w:val="28"/>
+          <w:szCs w:val="28"/>
+        </w:rPr>
+        <w:t xml:space="preserve"> </w:t>
+      </w:r>
+      <w:proofErr w:type="spellStart"/>
       <w:r>
         <w:rPr>
           <w:rFonts w:ascii="Times New Roman" w:eastAsia="Times New Roman" w:hAnsi="Times New Roman"/>
@@ -15200,6 +15906,7 @@
         </w:rPr>
         <w:t>PowerTransformer</w:t>
       </w:r>
+      <w:proofErr w:type="spellEnd"/>
       <w:r>
         <w:rPr>
           <w:rFonts w:ascii="Times New Roman" w:eastAsia="Times New Roman" w:hAnsi="Times New Roman"/>
@@ -15259,6 +15966,7 @@
         </w:rPr>
         <w:t xml:space="preserve">ыбросы – правило трех сигм, преобразование - </w:t>
       </w:r>
+      <w:proofErr w:type="spellStart"/>
       <w:r>
         <w:rPr>
           <w:rFonts w:ascii="Times New Roman" w:eastAsia="Times New Roman" w:hAnsi="Times New Roman"/>
@@ -15267,6 +15975,7 @@
         </w:rPr>
         <w:t>MinMaxScaler</w:t>
       </w:r>
+      <w:proofErr w:type="spellEnd"/>
       <w:r>
         <w:rPr>
           <w:rFonts w:ascii="Times New Roman" w:eastAsia="Times New Roman" w:hAnsi="Times New Roman"/>
@@ -15324,8 +16033,28 @@
           <w:sz w:val="28"/>
           <w:szCs w:val="28"/>
         </w:rPr>
-        <w:t xml:space="preserve">ыбросы – межквартильный размах, преобразование - </w:t>
-      </w:r>
+        <w:t xml:space="preserve">ыбросы – </w:t>
+      </w:r>
+      <w:proofErr w:type="spellStart"/>
+      <w:r>
+        <w:rPr>
+          <w:rFonts w:ascii="Times New Roman" w:eastAsia="Times New Roman" w:hAnsi="Times New Roman"/>
+          <w:sz w:val="28"/>
+          <w:szCs w:val="28"/>
+        </w:rPr>
+        <w:t>межквартильный</w:t>
+      </w:r>
+      <w:proofErr w:type="spellEnd"/>
+      <w:r>
+        <w:rPr>
+          <w:rFonts w:ascii="Times New Roman" w:eastAsia="Times New Roman" w:hAnsi="Times New Roman"/>
+          <w:sz w:val="28"/>
+          <w:szCs w:val="28"/>
+        </w:rPr>
+        <w:t xml:space="preserve"> размах, преобразование - </w:t>
+      </w:r>
+      <w:proofErr w:type="spellStart"/>
+      <w:proofErr w:type="gramStart"/>
       <w:r>
         <w:rPr>
           <w:rFonts w:ascii="Times New Roman" w:eastAsia="Times New Roman" w:hAnsi="Times New Roman"/>
@@ -15334,14 +16063,25 @@
         </w:rPr>
         <w:t>StandardScaler</w:t>
       </w:r>
-      <w:r>
-        <w:rPr>
-          <w:rFonts w:ascii="Times New Roman" w:eastAsia="Times New Roman" w:hAnsi="Times New Roman"/>
-          <w:sz w:val="28"/>
-          <w:szCs w:val="28"/>
-        </w:rPr>
-        <w:t xml:space="preserve">  + </w:t>
-      </w:r>
+      <w:proofErr w:type="spellEnd"/>
+      <w:r>
+        <w:rPr>
+          <w:rFonts w:ascii="Times New Roman" w:eastAsia="Times New Roman" w:hAnsi="Times New Roman"/>
+          <w:sz w:val="28"/>
+          <w:szCs w:val="28"/>
+        </w:rPr>
+        <w:t xml:space="preserve">  +</w:t>
+      </w:r>
+      <w:proofErr w:type="gramEnd"/>
+      <w:r>
+        <w:rPr>
+          <w:rFonts w:ascii="Times New Roman" w:eastAsia="Times New Roman" w:hAnsi="Times New Roman"/>
+          <w:sz w:val="28"/>
+          <w:szCs w:val="28"/>
+        </w:rPr>
+        <w:t xml:space="preserve"> </w:t>
+      </w:r>
+      <w:proofErr w:type="spellStart"/>
       <w:r>
         <w:rPr>
           <w:rFonts w:ascii="Times New Roman" w:eastAsia="Times New Roman" w:hAnsi="Times New Roman"/>
@@ -15350,6 +16090,7 @@
         </w:rPr>
         <w:t>PowerTransformer</w:t>
       </w:r>
+      <w:proofErr w:type="spellEnd"/>
       <w:r>
         <w:rPr>
           <w:rFonts w:ascii="Times New Roman" w:eastAsia="Times New Roman" w:hAnsi="Times New Roman"/>
@@ -15423,8 +16164,27 @@
           <w:sz w:val="28"/>
           <w:szCs w:val="28"/>
         </w:rPr>
-        <w:t xml:space="preserve">ыбросы – межквартильный размах, преобразование - </w:t>
-      </w:r>
+        <w:t xml:space="preserve">ыбросы – </w:t>
+      </w:r>
+      <w:proofErr w:type="spellStart"/>
+      <w:r>
+        <w:rPr>
+          <w:rFonts w:ascii="Times New Roman" w:eastAsia="Times New Roman" w:hAnsi="Times New Roman"/>
+          <w:sz w:val="28"/>
+          <w:szCs w:val="28"/>
+        </w:rPr>
+        <w:t>межквартильный</w:t>
+      </w:r>
+      <w:proofErr w:type="spellEnd"/>
+      <w:r>
+        <w:rPr>
+          <w:rFonts w:ascii="Times New Roman" w:eastAsia="Times New Roman" w:hAnsi="Times New Roman"/>
+          <w:sz w:val="28"/>
+          <w:szCs w:val="28"/>
+        </w:rPr>
+        <w:t xml:space="preserve"> размах, преобразование - </w:t>
+      </w:r>
+      <w:proofErr w:type="spellStart"/>
       <w:r>
         <w:rPr>
           <w:rFonts w:ascii="Times New Roman" w:eastAsia="Times New Roman" w:hAnsi="Times New Roman"/>
@@ -15433,6 +16193,7 @@
         </w:rPr>
         <w:t>MinMaxScaler</w:t>
       </w:r>
+      <w:proofErr w:type="spellEnd"/>
       <w:r>
         <w:rPr>
           <w:rFonts w:ascii="Times New Roman" w:eastAsia="Times New Roman" w:hAnsi="Times New Roman"/>
@@ -15492,6 +16253,8 @@
         </w:rPr>
         <w:t xml:space="preserve">ыбросы – 5-95 квантилей, преобразование - </w:t>
       </w:r>
+      <w:proofErr w:type="spellStart"/>
+      <w:proofErr w:type="gramStart"/>
       <w:r>
         <w:rPr>
           <w:rFonts w:ascii="Times New Roman" w:eastAsia="Times New Roman" w:hAnsi="Times New Roman"/>
@@ -15500,14 +16263,25 @@
         </w:rPr>
         <w:t>StandardScaler</w:t>
       </w:r>
-      <w:r>
-        <w:rPr>
-          <w:rFonts w:ascii="Times New Roman" w:eastAsia="Times New Roman" w:hAnsi="Times New Roman"/>
-          <w:sz w:val="28"/>
-          <w:szCs w:val="28"/>
-        </w:rPr>
-        <w:t xml:space="preserve">  + </w:t>
-      </w:r>
+      <w:proofErr w:type="spellEnd"/>
+      <w:r>
+        <w:rPr>
+          <w:rFonts w:ascii="Times New Roman" w:eastAsia="Times New Roman" w:hAnsi="Times New Roman"/>
+          <w:sz w:val="28"/>
+          <w:szCs w:val="28"/>
+        </w:rPr>
+        <w:t xml:space="preserve">  +</w:t>
+      </w:r>
+      <w:proofErr w:type="gramEnd"/>
+      <w:r>
+        <w:rPr>
+          <w:rFonts w:ascii="Times New Roman" w:eastAsia="Times New Roman" w:hAnsi="Times New Roman"/>
+          <w:sz w:val="28"/>
+          <w:szCs w:val="28"/>
+        </w:rPr>
+        <w:t xml:space="preserve"> </w:t>
+      </w:r>
+      <w:proofErr w:type="spellStart"/>
       <w:r>
         <w:rPr>
           <w:rFonts w:ascii="Times New Roman" w:eastAsia="Times New Roman" w:hAnsi="Times New Roman"/>
@@ -15516,6 +16290,7 @@
         </w:rPr>
         <w:t>PowerTransformer</w:t>
       </w:r>
+      <w:proofErr w:type="spellEnd"/>
       <w:r>
         <w:rPr>
           <w:rFonts w:ascii="Times New Roman" w:eastAsia="Times New Roman" w:hAnsi="Times New Roman"/>
@@ -15575,6 +16350,7 @@
         </w:rPr>
         <w:t xml:space="preserve">ыбросы – 5-95 квантилей, преобразование - </w:t>
       </w:r>
+      <w:proofErr w:type="spellStart"/>
       <w:r>
         <w:rPr>
           <w:rFonts w:ascii="Times New Roman" w:eastAsia="Times New Roman" w:hAnsi="Times New Roman"/>
@@ -15583,6 +16359,7 @@
         </w:rPr>
         <w:t>MinMaxScaler</w:t>
       </w:r>
+      <w:proofErr w:type="spellEnd"/>
       <w:r>
         <w:rPr>
           <w:rFonts w:ascii="Times New Roman" w:eastAsia="Times New Roman" w:hAnsi="Times New Roman"/>
@@ -15610,6 +16387,7 @@
           <w:szCs w:val="28"/>
         </w:rPr>
       </w:pPr>
+      <w:proofErr w:type="spellStart"/>
       <w:r>
         <w:rPr>
           <w:rFonts w:ascii="Times New Roman" w:eastAsia="Times New Roman" w:hAnsi="Times New Roman"/>
@@ -15618,6 +16396,7 @@
         </w:rPr>
         <w:t>all_RS</w:t>
       </w:r>
+      <w:proofErr w:type="spellEnd"/>
       <w:r>
         <w:rPr>
           <w:rFonts w:ascii="Times New Roman" w:eastAsia="Times New Roman" w:hAnsi="Times New Roman"/>
@@ -15642,6 +16421,7 @@
         </w:rPr>
         <w:t xml:space="preserve">ыбросы – не устранены, преобразование - </w:t>
       </w:r>
+      <w:proofErr w:type="spellStart"/>
       <w:r>
         <w:rPr>
           <w:rFonts w:ascii="Times New Roman" w:eastAsia="Times New Roman" w:hAnsi="Times New Roman"/>
@@ -15650,6 +16430,7 @@
         </w:rPr>
         <w:t>RobustScaler</w:t>
       </w:r>
+      <w:proofErr w:type="spellEnd"/>
       <w:r>
         <w:rPr>
           <w:rFonts w:ascii="Times New Roman" w:eastAsia="Times New Roman" w:hAnsi="Times New Roman"/>
@@ -15677,6 +16458,7 @@
           <w:szCs w:val="28"/>
         </w:rPr>
       </w:pPr>
+      <w:proofErr w:type="spellStart"/>
       <w:r>
         <w:rPr>
           <w:rFonts w:ascii="Times New Roman" w:eastAsia="Times New Roman" w:hAnsi="Times New Roman"/>
@@ -15685,6 +16467,7 @@
         </w:rPr>
         <w:t>all_QT</w:t>
       </w:r>
+      <w:proofErr w:type="spellEnd"/>
       <w:r>
         <w:rPr>
           <w:rFonts w:ascii="Times New Roman" w:eastAsia="Times New Roman" w:hAnsi="Times New Roman"/>
@@ -15709,6 +16492,7 @@
         </w:rPr>
         <w:t xml:space="preserve">ыбросы – не устранены, преобразование - </w:t>
       </w:r>
+      <w:proofErr w:type="spellStart"/>
       <w:r>
         <w:rPr>
           <w:rFonts w:ascii="Times New Roman" w:eastAsia="Times New Roman" w:hAnsi="Times New Roman"/>
@@ -15717,6 +16501,7 @@
         </w:rPr>
         <w:t>QuantileTransformer</w:t>
       </w:r>
+      <w:proofErr w:type="spellEnd"/>
       <w:r>
         <w:rPr>
           <w:rFonts w:ascii="Times New Roman" w:eastAsia="Times New Roman" w:hAnsi="Times New Roman"/>
@@ -15806,7 +16591,7 @@
           <w:szCs w:val="28"/>
         </w:rPr>
         <w:pict>
-          <v:shape id="_x0000_i2193" type="#_x0000_t75" style="width:480.6pt;height:134.65pt">
+          <v:shape id="_x0000_i1038" type="#_x0000_t75" style="width:480.6pt;height:134.65pt">
             <v:imagedata r:id="rId37" o:title="5-2"/>
           </v:shape>
         </w:pict>
@@ -15818,7 +16603,7 @@
           <w:szCs w:val="28"/>
         </w:rPr>
         <w:pict>
-          <v:shape id="_x0000_i2194" type="#_x0000_t75" style="width:480.6pt;height:134.65pt">
+          <v:shape id="_x0000_i1039" type="#_x0000_t75" style="width:480.6pt;height:134.65pt">
             <v:imagedata r:id="rId38" o:title="5-3"/>
           </v:shape>
         </w:pict>
@@ -15830,7 +16615,7 @@
           <w:szCs w:val="28"/>
         </w:rPr>
         <w:pict>
-          <v:shape id="_x0000_i2195" type="#_x0000_t75" style="width:480.6pt;height:134.65pt">
+          <v:shape id="_x0000_i1040" type="#_x0000_t75" style="width:480.6pt;height:134.65pt">
             <v:imagedata r:id="rId39" o:title="5-4"/>
           </v:shape>
         </w:pict>
@@ -15842,7 +16627,7 @@
           <w:szCs w:val="28"/>
         </w:rPr>
         <w:pict>
-          <v:shape id="_x0000_i2196" type="#_x0000_t75" style="width:480.6pt;height:134.65pt">
+          <v:shape id="_x0000_i1041" type="#_x0000_t75" style="width:480.6pt;height:134.65pt">
             <v:imagedata r:id="rId40" o:title="5-5"/>
           </v:shape>
         </w:pict>
@@ -15855,7 +16640,7 @@
         </w:rPr>
         <w:lastRenderedPageBreak/>
         <w:pict>
-          <v:shape id="_x0000_i2197" type="#_x0000_t75" style="width:480.6pt;height:134.65pt">
+          <v:shape id="_x0000_i1042" type="#_x0000_t75" style="width:480.6pt;height:134.65pt">
             <v:imagedata r:id="rId41" o:title="5-6"/>
           </v:shape>
         </w:pict>
@@ -15867,7 +16652,7 @@
           <w:szCs w:val="28"/>
         </w:rPr>
         <w:pict>
-          <v:shape id="_x0000_i2198" type="#_x0000_t75" style="width:480.6pt;height:134.65pt">
+          <v:shape id="_x0000_i1043" type="#_x0000_t75" style="width:480.6pt;height:134.65pt">
             <v:imagedata r:id="rId42" o:title="5-7"/>
           </v:shape>
         </w:pict>
@@ -15879,7 +16664,7 @@
           <w:szCs w:val="28"/>
         </w:rPr>
         <w:pict>
-          <v:shape id="_x0000_i2199" type="#_x0000_t75" style="width:480.6pt;height:134.65pt">
+          <v:shape id="_x0000_i1044" type="#_x0000_t75" style="width:480.6pt;height:134.65pt">
             <v:imagedata r:id="rId43" o:title="5-8"/>
           </v:shape>
         </w:pict>
@@ -15891,7 +16676,7 @@
           <w:szCs w:val="28"/>
         </w:rPr>
         <w:pict>
-          <v:shape id="_x0000_i2200" type="#_x0000_t75" style="width:480.6pt;height:134.65pt">
+          <v:shape id="_x0000_i1045" type="#_x0000_t75" style="width:480.6pt;height:134.65pt">
             <v:imagedata r:id="rId44" o:title="5-9"/>
           </v:shape>
         </w:pict>
@@ -15903,7 +16688,7 @@
           <w:szCs w:val="28"/>
         </w:rPr>
         <w:pict>
-          <v:shape id="_x0000_i2201" type="#_x0000_t75" style="width:480.6pt;height:134.65pt">
+          <v:shape id="_x0000_i1046" type="#_x0000_t75" style="width:480.6pt;height:134.65pt">
             <v:imagedata r:id="rId45" o:title="5-10"/>
           </v:shape>
         </w:pict>
@@ -15916,7 +16701,7 @@
         </w:rPr>
         <w:lastRenderedPageBreak/>
         <w:pict>
-          <v:shape id="_x0000_i2202" type="#_x0000_t75" style="width:480.6pt;height:134.65pt">
+          <v:shape id="_x0000_i1047" type="#_x0000_t75" style="width:480.6pt;height:134.65pt">
             <v:imagedata r:id="rId46" o:title="5-11"/>
           </v:shape>
         </w:pict>
@@ -15928,7 +16713,7 @@
           <w:szCs w:val="28"/>
         </w:rPr>
         <w:pict>
-          <v:shape id="_x0000_i2203" type="#_x0000_t75" style="width:480.6pt;height:134.65pt">
+          <v:shape id="_x0000_i1048" type="#_x0000_t75" style="width:480.6pt;height:134.65pt">
             <v:imagedata r:id="rId47" o:title="5-12"/>
           </v:shape>
         </w:pict>
@@ -16048,7 +16833,25 @@
           <w:sz w:val="28"/>
           <w:szCs w:val="28"/>
         </w:rPr>
-        <w:t>Для выбора стратегии устранения выбросов и предобработки данных было принято решений прогнать все полученные датасеты через обучение моделей</w:t>
+        <w:t xml:space="preserve">Для выбора стратегии устранения выбросов и предобработки данных было принято решений прогнать все полученные </w:t>
+      </w:r>
+      <w:proofErr w:type="spellStart"/>
+      <w:r>
+        <w:rPr>
+          <w:rFonts w:ascii="Times New Roman" w:eastAsia="Times New Roman" w:hAnsi="Times New Roman" w:cs="Times New Roman"/>
+          <w:sz w:val="28"/>
+          <w:szCs w:val="28"/>
+        </w:rPr>
+        <w:t>датасеты</w:t>
+      </w:r>
+      <w:proofErr w:type="spellEnd"/>
+      <w:r>
+        <w:rPr>
+          <w:rFonts w:ascii="Times New Roman" w:eastAsia="Times New Roman" w:hAnsi="Times New Roman" w:cs="Times New Roman"/>
+          <w:sz w:val="28"/>
+          <w:szCs w:val="28"/>
+        </w:rPr>
+        <w:t xml:space="preserve"> через обучение моделей</w:t>
       </w:r>
       <w:r>
         <w:rPr>
@@ -16103,8 +16906,18 @@
           <w:sz w:val="28"/>
           <w:szCs w:val="28"/>
         </w:rPr>
-        <w:t>С помощью цикла все датасеты</w:t>
-      </w:r>
+        <w:t xml:space="preserve">С помощью цикла все </w:t>
+      </w:r>
+      <w:proofErr w:type="spellStart"/>
+      <w:r>
+        <w:rPr>
+          <w:rFonts w:ascii="Times New Roman" w:eastAsia="Times New Roman" w:hAnsi="Times New Roman" w:cs="Times New Roman"/>
+          <w:sz w:val="28"/>
+          <w:szCs w:val="28"/>
+        </w:rPr>
+        <w:t>датасеты</w:t>
+      </w:r>
+      <w:proofErr w:type="spellEnd"/>
       <w:r>
         <w:rPr>
           <w:rFonts w:ascii="Times New Roman" w:eastAsia="Times New Roman" w:hAnsi="Times New Roman" w:cs="Times New Roman"/>
@@ -16253,15 +17066,51 @@
           <w:sz w:val="28"/>
           <w:szCs w:val="28"/>
         </w:rPr>
-        <w:t>ение датасетов между собой по модели линейной регрессии</w:t>
-      </w:r>
-      <w:r>
-        <w:rPr>
-          <w:rFonts w:ascii="Times New Roman" w:eastAsia="Times New Roman" w:hAnsi="Times New Roman" w:cs="Times New Roman"/>
-          <w:sz w:val="28"/>
-          <w:szCs w:val="28"/>
-        </w:rPr>
-        <w:t>, чтоб определится с каким датасетом будем работать дальше</w:t>
+        <w:t xml:space="preserve">ение </w:t>
+      </w:r>
+      <w:proofErr w:type="spellStart"/>
+      <w:r>
+        <w:rPr>
+          <w:rFonts w:ascii="Times New Roman" w:eastAsia="Times New Roman" w:hAnsi="Times New Roman" w:cs="Times New Roman"/>
+          <w:sz w:val="28"/>
+          <w:szCs w:val="28"/>
+        </w:rPr>
+        <w:t>датасетов</w:t>
+      </w:r>
+      <w:proofErr w:type="spellEnd"/>
+      <w:r>
+        <w:rPr>
+          <w:rFonts w:ascii="Times New Roman" w:eastAsia="Times New Roman" w:hAnsi="Times New Roman" w:cs="Times New Roman"/>
+          <w:sz w:val="28"/>
+          <w:szCs w:val="28"/>
+        </w:rPr>
+        <w:t xml:space="preserve"> между собой по модели линейной регрессии</w:t>
+      </w:r>
+      <w:r>
+        <w:rPr>
+          <w:rFonts w:ascii="Times New Roman" w:eastAsia="Times New Roman" w:hAnsi="Times New Roman" w:cs="Times New Roman"/>
+          <w:sz w:val="28"/>
+          <w:szCs w:val="28"/>
+        </w:rPr>
+        <w:t xml:space="preserve">, чтоб определится с каким </w:t>
+      </w:r>
+      <w:proofErr w:type="spellStart"/>
+      <w:r>
+        <w:rPr>
+          <w:rFonts w:ascii="Times New Roman" w:eastAsia="Times New Roman" w:hAnsi="Times New Roman" w:cs="Times New Roman"/>
+          <w:sz w:val="28"/>
+          <w:szCs w:val="28"/>
+        </w:rPr>
+        <w:t>датасетом</w:t>
+      </w:r>
+      <w:proofErr w:type="spellEnd"/>
+      <w:r>
+        <w:rPr>
+          <w:rFonts w:ascii="Times New Roman" w:eastAsia="Times New Roman" w:hAnsi="Times New Roman" w:cs="Times New Roman"/>
+          <w:sz w:val="28"/>
+          <w:szCs w:val="28"/>
+        </w:rPr>
+        <w:t xml:space="preserve"> будем работать дальше</w:t>
       </w:r>
       <w:r>
         <w:rPr>
@@ -16301,7 +17150,7 @@
         </w:rPr>
         <w:lastRenderedPageBreak/>
         <w:pict>
-          <v:shape id="_x0000_i2204" type="#_x0000_t75" style="width:478.75pt;height:595.65pt">
+          <v:shape id="_x0000_i1049" type="#_x0000_t75" style="width:478.75pt;height:595.65pt">
             <v:imagedata r:id="rId48" o:title="6"/>
           </v:shape>
         </w:pict>
@@ -16367,7 +17216,16 @@
           <w:sz w:val="28"/>
           <w:szCs w:val="28"/>
         </w:rPr>
-        <w:t xml:space="preserve"> линейной регрессии на разных датасет</w:t>
+        <w:t xml:space="preserve"> линейной регрессии на разных </w:t>
+      </w:r>
+      <w:proofErr w:type="spellStart"/>
+      <w:r>
+        <w:rPr>
+          <w:rFonts w:ascii="Times New Roman" w:eastAsia="Times New Roman" w:hAnsi="Times New Roman" w:cs="Times New Roman"/>
+          <w:sz w:val="28"/>
+          <w:szCs w:val="28"/>
+        </w:rPr>
+        <w:t>датасет</w:t>
       </w:r>
       <w:r>
         <w:rPr>
@@ -16377,6 +17235,7 @@
         </w:rPr>
         <w:t>ах</w:t>
       </w:r>
+      <w:proofErr w:type="spellEnd"/>
     </w:p>
     <w:p>
       <w:pPr>
@@ -16400,6 +17259,7 @@
         </w:rPr>
         <w:t xml:space="preserve">Дальнейшее обучение моделей будет на </w:t>
       </w:r>
+      <w:proofErr w:type="spellStart"/>
       <w:r>
         <w:rPr>
           <w:rFonts w:ascii="Times New Roman" w:eastAsia="Times New Roman" w:hAnsi="Times New Roman" w:cs="Times New Roman"/>
@@ -16416,6 +17276,7 @@
         </w:rPr>
         <w:t>е</w:t>
       </w:r>
+      <w:proofErr w:type="spellEnd"/>
       <w:r>
         <w:rPr>
           <w:rFonts w:ascii="Times New Roman" w:eastAsia="Times New Roman" w:hAnsi="Times New Roman" w:cs="Times New Roman"/>
@@ -16438,7 +17299,25 @@
           <w:sz w:val="28"/>
           <w:szCs w:val="28"/>
         </w:rPr>
-        <w:t xml:space="preserve">выбросов, используя межквартильный размах, и </w:t>
+        <w:t xml:space="preserve">выбросов, используя </w:t>
+      </w:r>
+      <w:proofErr w:type="spellStart"/>
+      <w:r>
+        <w:rPr>
+          <w:rFonts w:ascii="Times New Roman" w:eastAsia="Times New Roman" w:hAnsi="Times New Roman" w:cs="Times New Roman"/>
+          <w:sz w:val="28"/>
+          <w:szCs w:val="28"/>
+        </w:rPr>
+        <w:t>межквартильный</w:t>
+      </w:r>
+      <w:proofErr w:type="spellEnd"/>
+      <w:r>
+        <w:rPr>
+          <w:rFonts w:ascii="Times New Roman" w:eastAsia="Times New Roman" w:hAnsi="Times New Roman" w:cs="Times New Roman"/>
+          <w:sz w:val="28"/>
+          <w:szCs w:val="28"/>
+        </w:rPr>
+        <w:t xml:space="preserve"> размах, и </w:t>
       </w:r>
       <w:r>
         <w:rPr>
@@ -16454,8 +17333,18 @@
           <w:sz w:val="28"/>
           <w:szCs w:val="28"/>
         </w:rPr>
-        <w:t>преобразованием StandardScaler</w:t>
-      </w:r>
+        <w:t xml:space="preserve">преобразованием </w:t>
+      </w:r>
+      <w:proofErr w:type="spellStart"/>
+      <w:r>
+        <w:rPr>
+          <w:rFonts w:ascii="Times New Roman" w:eastAsia="Times New Roman" w:hAnsi="Times New Roman" w:cs="Times New Roman"/>
+          <w:sz w:val="28"/>
+          <w:szCs w:val="28"/>
+        </w:rPr>
+        <w:t>StandardScaler</w:t>
+      </w:r>
+      <w:proofErr w:type="spellEnd"/>
       <w:r>
         <w:rPr>
           <w:rFonts w:ascii="Times New Roman" w:eastAsia="Times New Roman" w:hAnsi="Times New Roman" w:cs="Times New Roman"/>
@@ -16464,6 +17353,7 @@
         </w:rPr>
         <w:t xml:space="preserve">, совместно с </w:t>
       </w:r>
+      <w:proofErr w:type="spellStart"/>
       <w:r>
         <w:rPr>
           <w:rFonts w:ascii="Times New Roman" w:eastAsia="Times New Roman" w:hAnsi="Times New Roman"/>
@@ -16472,6 +17362,7 @@
         </w:rPr>
         <w:t>PowerTransformer</w:t>
       </w:r>
+      <w:proofErr w:type="spellEnd"/>
       <w:r>
         <w:rPr>
           <w:rFonts w:ascii="Times New Roman" w:eastAsia="Times New Roman" w:hAnsi="Times New Roman" w:cs="Times New Roman"/>
@@ -16609,22 +17500,60 @@
           <w:sz w:val="28"/>
           <w:szCs w:val="28"/>
         </w:rPr>
-        <w:t>разделим датасет на входные и целевую переменные, потом с помощью sklearn</w:t>
-      </w:r>
+        <w:t xml:space="preserve">разделим </w:t>
+      </w:r>
+      <w:proofErr w:type="spellStart"/>
       <w:r>
         <w:rPr>
           <w:rFonts w:ascii="Times New Roman" w:hAnsi="Times New Roman" w:cs="Times New Roman"/>
           <w:sz w:val="28"/>
           <w:szCs w:val="28"/>
         </w:rPr>
-        <w:t>.model_selection.train_test_split</w:t>
-      </w:r>
+        <w:t>датасет</w:t>
+      </w:r>
+      <w:proofErr w:type="spellEnd"/>
       <w:r>
         <w:rPr>
           <w:rFonts w:ascii="Times New Roman" w:hAnsi="Times New Roman" w:cs="Times New Roman"/>
           <w:sz w:val="28"/>
           <w:szCs w:val="28"/>
         </w:rPr>
+        <w:t xml:space="preserve"> на входные и целевую переменные, потом с помощью </w:t>
+      </w:r>
+      <w:proofErr w:type="spellStart"/>
+      <w:proofErr w:type="gramStart"/>
+      <w:r>
+        <w:rPr>
+          <w:rFonts w:ascii="Times New Roman" w:hAnsi="Times New Roman" w:cs="Times New Roman"/>
+          <w:sz w:val="28"/>
+          <w:szCs w:val="28"/>
+        </w:rPr>
+        <w:t>sklearn</w:t>
+      </w:r>
+      <w:r>
+        <w:rPr>
+          <w:rFonts w:ascii="Times New Roman" w:hAnsi="Times New Roman" w:cs="Times New Roman"/>
+          <w:sz w:val="28"/>
+          <w:szCs w:val="28"/>
+        </w:rPr>
+        <w:t>.model</w:t>
+      </w:r>
+      <w:proofErr w:type="gramEnd"/>
+      <w:r>
+        <w:rPr>
+          <w:rFonts w:ascii="Times New Roman" w:hAnsi="Times New Roman" w:cs="Times New Roman"/>
+          <w:sz w:val="28"/>
+          <w:szCs w:val="28"/>
+        </w:rPr>
+        <w:t>_selection.train_test_split</w:t>
+      </w:r>
+      <w:proofErr w:type="spellEnd"/>
+      <w:r>
+        <w:rPr>
+          <w:rFonts w:ascii="Times New Roman" w:hAnsi="Times New Roman" w:cs="Times New Roman"/>
+          <w:sz w:val="28"/>
+          <w:szCs w:val="28"/>
+        </w:rPr>
         <w:t xml:space="preserve"> </w:t>
       </w:r>
       <w:r>
@@ -16667,7 +17596,25 @@
           <w:sz w:val="28"/>
           <w:szCs w:val="28"/>
         </w:rPr>
-        <w:t xml:space="preserve"> разделим датасет на тестовую (70%) и обучающую (30%) выборки.  </w:t>
+        <w:t xml:space="preserve"> разделим </w:t>
+      </w:r>
+      <w:proofErr w:type="spellStart"/>
+      <w:r>
+        <w:rPr>
+          <w:rFonts w:ascii="Times New Roman" w:eastAsia="Times New Roman" w:hAnsi="Times New Roman" w:cs="Times New Roman"/>
+          <w:sz w:val="28"/>
+          <w:szCs w:val="28"/>
+        </w:rPr>
+        <w:t>датасет</w:t>
+      </w:r>
+      <w:proofErr w:type="spellEnd"/>
+      <w:r>
+        <w:rPr>
+          <w:rFonts w:ascii="Times New Roman" w:eastAsia="Times New Roman" w:hAnsi="Times New Roman" w:cs="Times New Roman"/>
+          <w:sz w:val="28"/>
+          <w:szCs w:val="28"/>
+        </w:rPr>
+        <w:t xml:space="preserve"> на тестовую (70%) и обучающую (30%) выборки.  </w:t>
       </w:r>
     </w:p>
     <w:p>
@@ -16706,16 +17653,36 @@
           <w:sz w:val="28"/>
           <w:szCs w:val="28"/>
         </w:rPr>
-        <w:t xml:space="preserve"> sklearn</w:t>
-      </w:r>
-      <w:r>
-        <w:rPr>
-          <w:rFonts w:ascii="Times New Roman" w:eastAsia="Times New Roman" w:hAnsi="Times New Roman" w:cs="Times New Roman"/>
-          <w:sz w:val="28"/>
-          <w:szCs w:val="28"/>
-        </w:rPr>
-        <w:t>.compose.ColumnTransformer</w:t>
-      </w:r>
+        <w:t xml:space="preserve"> </w:t>
+      </w:r>
+      <w:proofErr w:type="spellStart"/>
+      <w:proofErr w:type="gramStart"/>
+      <w:r>
+        <w:rPr>
+          <w:rFonts w:ascii="Times New Roman" w:eastAsia="Times New Roman" w:hAnsi="Times New Roman" w:cs="Times New Roman"/>
+          <w:sz w:val="28"/>
+          <w:szCs w:val="28"/>
+        </w:rPr>
+        <w:t>sklearn</w:t>
+      </w:r>
+      <w:r>
+        <w:rPr>
+          <w:rFonts w:ascii="Times New Roman" w:eastAsia="Times New Roman" w:hAnsi="Times New Roman" w:cs="Times New Roman"/>
+          <w:sz w:val="28"/>
+          <w:szCs w:val="28"/>
+        </w:rPr>
+        <w:t>.compose</w:t>
+      </w:r>
+      <w:proofErr w:type="gramEnd"/>
+      <w:r>
+        <w:rPr>
+          <w:rFonts w:ascii="Times New Roman" w:eastAsia="Times New Roman" w:hAnsi="Times New Roman" w:cs="Times New Roman"/>
+          <w:sz w:val="28"/>
+          <w:szCs w:val="28"/>
+        </w:rPr>
+        <w:t>.ColumnTransformer</w:t>
+      </w:r>
+      <w:proofErr w:type="spellEnd"/>
       <w:r>
         <w:rPr>
           <w:rFonts w:ascii="Times New Roman" w:eastAsia="Times New Roman" w:hAnsi="Times New Roman" w:cs="Times New Roman"/>
@@ -16732,13 +17699,23 @@
         </w:rPr>
         <w:t xml:space="preserve"> сделаем </w:t>
       </w:r>
-      <w:r>
-        <w:rPr>
-          <w:rFonts w:ascii="Times New Roman" w:eastAsia="Times New Roman" w:hAnsi="Times New Roman" w:cs="Times New Roman"/>
-          <w:sz w:val="28"/>
-          <w:szCs w:val="28"/>
-        </w:rPr>
-        <w:t>препроцессинг данных</w:t>
+      <w:proofErr w:type="spellStart"/>
+      <w:r>
+        <w:rPr>
+          <w:rFonts w:ascii="Times New Roman" w:eastAsia="Times New Roman" w:hAnsi="Times New Roman" w:cs="Times New Roman"/>
+          <w:sz w:val="28"/>
+          <w:szCs w:val="28"/>
+        </w:rPr>
+        <w:t>препроцессинг</w:t>
+      </w:r>
+      <w:proofErr w:type="spellEnd"/>
+      <w:r>
+        <w:rPr>
+          <w:rFonts w:ascii="Times New Roman" w:eastAsia="Times New Roman" w:hAnsi="Times New Roman" w:cs="Times New Roman"/>
+          <w:sz w:val="28"/>
+          <w:szCs w:val="28"/>
+        </w:rPr>
+        <w:t xml:space="preserve"> данных</w:t>
       </w:r>
       <w:r>
         <w:rPr>
@@ -16795,6 +17772,7 @@
           <w:szCs w:val="28"/>
         </w:rPr>
       </w:pPr>
+      <w:proofErr w:type="spellStart"/>
       <w:r>
         <w:rPr>
           <w:rFonts w:ascii="Times New Roman" w:eastAsia="Times New Roman" w:hAnsi="Times New Roman" w:cs="Times New Roman"/>
@@ -16819,6 +17797,7 @@
         </w:rPr>
         <w:t>процессинг</w:t>
       </w:r>
+      <w:proofErr w:type="spellEnd"/>
       <w:r>
         <w:rPr>
           <w:rFonts w:ascii="Times New Roman" w:eastAsia="Times New Roman" w:hAnsi="Times New Roman" w:cs="Times New Roman"/>
@@ -16862,13 +17841,23 @@
           <w:szCs w:val="28"/>
         </w:rPr>
       </w:pPr>
-      <w:r>
-        <w:rPr>
-          <w:rFonts w:ascii="Times New Roman" w:eastAsia="Times New Roman" w:hAnsi="Times New Roman"/>
-          <w:sz w:val="28"/>
-          <w:szCs w:val="28"/>
-        </w:rPr>
-        <w:t xml:space="preserve">StandardScaler для числовых признаков без асимметрии; </w:t>
+      <w:proofErr w:type="spellStart"/>
+      <w:r>
+        <w:rPr>
+          <w:rFonts w:ascii="Times New Roman" w:eastAsia="Times New Roman" w:hAnsi="Times New Roman"/>
+          <w:sz w:val="28"/>
+          <w:szCs w:val="28"/>
+        </w:rPr>
+        <w:t>StandardScaler</w:t>
+      </w:r>
+      <w:proofErr w:type="spellEnd"/>
+      <w:r>
+        <w:rPr>
+          <w:rFonts w:ascii="Times New Roman" w:eastAsia="Times New Roman" w:hAnsi="Times New Roman"/>
+          <w:sz w:val="28"/>
+          <w:szCs w:val="28"/>
+        </w:rPr>
+        <w:t xml:space="preserve"> для числовых признаков без асимметрии; </w:t>
       </w:r>
     </w:p>
     <w:p>
@@ -16889,13 +17878,23 @@
           <w:szCs w:val="28"/>
         </w:rPr>
       </w:pPr>
-      <w:r>
-        <w:rPr>
-          <w:rFonts w:ascii="Times New Roman" w:eastAsia="Times New Roman" w:hAnsi="Times New Roman"/>
-          <w:sz w:val="28"/>
-          <w:szCs w:val="28"/>
-        </w:rPr>
-        <w:t>PowerTransformer для числов</w:t>
+      <w:proofErr w:type="spellStart"/>
+      <w:r>
+        <w:rPr>
+          <w:rFonts w:ascii="Times New Roman" w:eastAsia="Times New Roman" w:hAnsi="Times New Roman"/>
+          <w:sz w:val="28"/>
+          <w:szCs w:val="28"/>
+        </w:rPr>
+        <w:t>PowerTransformer</w:t>
+      </w:r>
+      <w:proofErr w:type="spellEnd"/>
+      <w:r>
+        <w:rPr>
+          <w:rFonts w:ascii="Times New Roman" w:eastAsia="Times New Roman" w:hAnsi="Times New Roman"/>
+          <w:sz w:val="28"/>
+          <w:szCs w:val="28"/>
+        </w:rPr>
+        <w:t xml:space="preserve"> для числов</w:t>
       </w:r>
       <w:r>
         <w:rPr>
@@ -16932,13 +17931,23 @@
           <w:szCs w:val="28"/>
         </w:rPr>
       </w:pPr>
-      <w:r>
-        <w:rPr>
-          <w:rFonts w:ascii="Times New Roman" w:eastAsia="Times New Roman" w:hAnsi="Times New Roman"/>
-          <w:sz w:val="28"/>
-          <w:szCs w:val="28"/>
-        </w:rPr>
-        <w:t>OneHotEncoder для категориальных признаков.</w:t>
+      <w:proofErr w:type="spellStart"/>
+      <w:r>
+        <w:rPr>
+          <w:rFonts w:ascii="Times New Roman" w:eastAsia="Times New Roman" w:hAnsi="Times New Roman"/>
+          <w:sz w:val="28"/>
+          <w:szCs w:val="28"/>
+        </w:rPr>
+        <w:t>OneHotEncoder</w:t>
+      </w:r>
+      <w:proofErr w:type="spellEnd"/>
+      <w:r>
+        <w:rPr>
+          <w:rFonts w:ascii="Times New Roman" w:eastAsia="Times New Roman" w:hAnsi="Times New Roman"/>
+          <w:sz w:val="28"/>
+          <w:szCs w:val="28"/>
+        </w:rPr>
+        <w:t xml:space="preserve"> для категориальных признаков.</w:t>
       </w:r>
     </w:p>
     <w:p>
@@ -16971,14 +17980,26 @@
         </w:rPr>
         <w:t xml:space="preserve">оспользуемся функцией </w:t>
       </w:r>
-      <w:r>
-        <w:rPr>
-          <w:rFonts w:ascii="Times New Roman" w:eastAsia="Times New Roman" w:hAnsi="Times New Roman" w:cs="Times New Roman"/>
-          <w:sz w:val="28"/>
-          <w:szCs w:val="28"/>
-        </w:rPr>
-        <w:t>sklearn.model_selection.GridSearchCV</w:t>
-      </w:r>
+      <w:proofErr w:type="spellStart"/>
+      <w:proofErr w:type="gramStart"/>
+      <w:r>
+        <w:rPr>
+          <w:rFonts w:ascii="Times New Roman" w:eastAsia="Times New Roman" w:hAnsi="Times New Roman" w:cs="Times New Roman"/>
+          <w:sz w:val="28"/>
+          <w:szCs w:val="28"/>
+        </w:rPr>
+        <w:t>sklearn.model</w:t>
+      </w:r>
+      <w:proofErr w:type="gramEnd"/>
+      <w:r>
+        <w:rPr>
+          <w:rFonts w:ascii="Times New Roman" w:eastAsia="Times New Roman" w:hAnsi="Times New Roman" w:cs="Times New Roman"/>
+          <w:sz w:val="28"/>
+          <w:szCs w:val="28"/>
+        </w:rPr>
+        <w:t>_selection.GridSearchCV</w:t>
+      </w:r>
+      <w:proofErr w:type="spellEnd"/>
       <w:r>
         <w:rPr>
           <w:rFonts w:ascii="Times New Roman" w:eastAsia="Times New Roman" w:hAnsi="Times New Roman" w:cs="Times New Roman"/>
@@ -17019,7 +18040,25 @@
           <w:sz w:val="28"/>
           <w:szCs w:val="28"/>
         </w:rPr>
-        <w:t xml:space="preserve"> для автоматического подбирания параметров моделей машинного обучения. GridSearchCV находит наилучшие параметры, путем обычного перебора</w:t>
+        <w:t xml:space="preserve"> для автоматического подбирания параметров моделей машинного обучения. </w:t>
+      </w:r>
+      <w:proofErr w:type="spellStart"/>
+      <w:r>
+        <w:rPr>
+          <w:rFonts w:ascii="Times New Roman" w:eastAsia="Times New Roman" w:hAnsi="Times New Roman" w:cs="Times New Roman"/>
+          <w:sz w:val="28"/>
+          <w:szCs w:val="28"/>
+        </w:rPr>
+        <w:t>GridSearchCV</w:t>
+      </w:r>
+      <w:proofErr w:type="spellEnd"/>
+      <w:r>
+        <w:rPr>
+          <w:rFonts w:ascii="Times New Roman" w:eastAsia="Times New Roman" w:hAnsi="Times New Roman" w:cs="Times New Roman"/>
+          <w:sz w:val="28"/>
+          <w:szCs w:val="28"/>
+        </w:rPr>
+        <w:t xml:space="preserve"> находит наилучшие параметры, путем обычного перебора</w:t>
       </w:r>
       <w:r>
         <w:rPr>
@@ -17100,14 +18139,26 @@
         </w:rPr>
         <w:t xml:space="preserve">спользуя </w:t>
       </w:r>
-      <w:r>
-        <w:rPr>
-          <w:rFonts w:ascii="Times New Roman" w:eastAsia="Times New Roman" w:hAnsi="Times New Roman" w:cs="Times New Roman"/>
-          <w:sz w:val="28"/>
-          <w:szCs w:val="28"/>
-        </w:rPr>
-        <w:t>sklearn.pipeline.Pipeline</w:t>
-      </w:r>
+      <w:proofErr w:type="spellStart"/>
+      <w:proofErr w:type="gramStart"/>
+      <w:r>
+        <w:rPr>
+          <w:rFonts w:ascii="Times New Roman" w:eastAsia="Times New Roman" w:hAnsi="Times New Roman" w:cs="Times New Roman"/>
+          <w:sz w:val="28"/>
+          <w:szCs w:val="28"/>
+        </w:rPr>
+        <w:t>sklearn.pipeline</w:t>
+      </w:r>
+      <w:proofErr w:type="gramEnd"/>
+      <w:r>
+        <w:rPr>
+          <w:rFonts w:ascii="Times New Roman" w:eastAsia="Times New Roman" w:hAnsi="Times New Roman" w:cs="Times New Roman"/>
+          <w:sz w:val="28"/>
+          <w:szCs w:val="28"/>
+        </w:rPr>
+        <w:t>.Pipeline</w:t>
+      </w:r>
+      <w:proofErr w:type="spellEnd"/>
       <w:r>
         <w:rPr>
           <w:rFonts w:ascii="Times New Roman" w:eastAsia="Times New Roman" w:hAnsi="Times New Roman" w:cs="Times New Roman"/>
@@ -17148,7 +18199,43 @@
           <w:sz w:val="28"/>
           <w:szCs w:val="28"/>
         </w:rPr>
-        <w:t xml:space="preserve">, объединим препроцессинг данных и модель в пайплайн,  произведем обучение, снимем метрики </w:t>
+        <w:t xml:space="preserve">, объединим </w:t>
+      </w:r>
+      <w:proofErr w:type="spellStart"/>
+      <w:r>
+        <w:rPr>
+          <w:rFonts w:ascii="Times New Roman" w:eastAsia="Times New Roman" w:hAnsi="Times New Roman" w:cs="Times New Roman"/>
+          <w:sz w:val="28"/>
+          <w:szCs w:val="28"/>
+        </w:rPr>
+        <w:t>препроцессинг</w:t>
+      </w:r>
+      <w:proofErr w:type="spellEnd"/>
+      <w:r>
+        <w:rPr>
+          <w:rFonts w:ascii="Times New Roman" w:eastAsia="Times New Roman" w:hAnsi="Times New Roman" w:cs="Times New Roman"/>
+          <w:sz w:val="28"/>
+          <w:szCs w:val="28"/>
+        </w:rPr>
+        <w:t xml:space="preserve"> данных и модель в </w:t>
+      </w:r>
+      <w:proofErr w:type="spellStart"/>
+      <w:r>
+        <w:rPr>
+          <w:rFonts w:ascii="Times New Roman" w:eastAsia="Times New Roman" w:hAnsi="Times New Roman" w:cs="Times New Roman"/>
+          <w:sz w:val="28"/>
+          <w:szCs w:val="28"/>
+        </w:rPr>
+        <w:t>пайплайн</w:t>
+      </w:r>
+      <w:proofErr w:type="spellEnd"/>
+      <w:r>
+        <w:rPr>
+          <w:rFonts w:ascii="Times New Roman" w:eastAsia="Times New Roman" w:hAnsi="Times New Roman" w:cs="Times New Roman"/>
+          <w:sz w:val="28"/>
+          <w:szCs w:val="28"/>
+        </w:rPr>
+        <w:t xml:space="preserve">,  произведем обучение, снимем метрики </w:t>
       </w:r>
       <w:r>
         <w:rPr>
@@ -17158,6 +18245,7 @@
         </w:rPr>
         <w:t xml:space="preserve">и сохраним полученные модели в формате </w:t>
       </w:r>
+      <w:proofErr w:type="spellStart"/>
       <w:r>
         <w:rPr>
           <w:rFonts w:ascii="Times New Roman" w:eastAsia="Times New Roman" w:hAnsi="Times New Roman" w:cs="Times New Roman"/>
@@ -17167,6 +18255,7 @@
         </w:rPr>
         <w:t>pkl</w:t>
       </w:r>
+      <w:proofErr w:type="spellEnd"/>
       <w:r>
         <w:rPr>
           <w:rFonts w:ascii="Times New Roman" w:eastAsia="Times New Roman" w:hAnsi="Times New Roman" w:cs="Times New Roman"/>
@@ -17543,7 +18632,7 @@
           <w:szCs w:val="28"/>
         </w:rPr>
         <w:pict>
-          <v:shape id="_x0000_i2205" type="#_x0000_t75" style="width:353.45pt;height:156.15pt">
+          <v:shape id="_x0000_i1050" type="#_x0000_t75" style="width:353.45pt;height:156.15pt">
             <v:imagedata r:id="rId49" o:title="7"/>
           </v:shape>
         </w:pict>
@@ -17591,7 +18680,7 @@
           <w:szCs w:val="28"/>
         </w:rPr>
         <w:pict>
-          <v:shape id="_x0000_i2206" type="#_x0000_t75" style="width:352.5pt;height:156.15pt">
+          <v:shape id="_x0000_i1051" type="#_x0000_t75" style="width:352.5pt;height:156.15pt">
             <v:imagedata r:id="rId50" o:title="8"/>
           </v:shape>
         </w:pict>
@@ -17712,6 +18801,7 @@
         </w:rPr>
         <w:t xml:space="preserve">Для прогнозирования соотношения матрицы-наполнитель разработаем и обучим нейронную сеть с помощью библиотеки </w:t>
       </w:r>
+      <w:proofErr w:type="spellStart"/>
       <w:r>
         <w:rPr>
           <w:rFonts w:ascii="Times New Roman" w:eastAsia="Times New Roman" w:hAnsi="Times New Roman" w:cs="Times New Roman"/>
@@ -17721,6 +18811,7 @@
         </w:rPr>
         <w:t>tensorflow</w:t>
       </w:r>
+      <w:proofErr w:type="spellEnd"/>
       <w:r>
         <w:rPr>
           <w:rFonts w:ascii="Times New Roman" w:eastAsia="Times New Roman" w:hAnsi="Times New Roman" w:cs="Times New Roman"/>
@@ -17773,8 +18864,45 @@
           <w:sz w:val="28"/>
           <w:szCs w:val="28"/>
         </w:rPr>
-        <w:t xml:space="preserve">Сначала сделаем два препроцессинга данных: один аналогичен препроцессингу созданному ранее, но с добавлением двух новых входных переменных, второй будет использовать </w:t>
-      </w:r>
+        <w:t xml:space="preserve">Сначала сделаем два </w:t>
+      </w:r>
+      <w:proofErr w:type="spellStart"/>
+      <w:r>
+        <w:rPr>
+          <w:rFonts w:ascii="Times New Roman" w:eastAsia="Times New Roman" w:hAnsi="Times New Roman" w:cs="Times New Roman"/>
+          <w:sz w:val="28"/>
+          <w:szCs w:val="28"/>
+        </w:rPr>
+        <w:t>препроцессинга</w:t>
+      </w:r>
+      <w:proofErr w:type="spellEnd"/>
+      <w:r>
+        <w:rPr>
+          <w:rFonts w:ascii="Times New Roman" w:eastAsia="Times New Roman" w:hAnsi="Times New Roman" w:cs="Times New Roman"/>
+          <w:sz w:val="28"/>
+          <w:szCs w:val="28"/>
+        </w:rPr>
+        <w:t xml:space="preserve"> данных: один аналогичен </w:t>
+      </w:r>
+      <w:proofErr w:type="spellStart"/>
+      <w:r>
+        <w:rPr>
+          <w:rFonts w:ascii="Times New Roman" w:eastAsia="Times New Roman" w:hAnsi="Times New Roman" w:cs="Times New Roman"/>
+          <w:sz w:val="28"/>
+          <w:szCs w:val="28"/>
+        </w:rPr>
+        <w:t>препроцессингу</w:t>
+      </w:r>
+      <w:proofErr w:type="spellEnd"/>
+      <w:r>
+        <w:rPr>
+          <w:rFonts w:ascii="Times New Roman" w:eastAsia="Times New Roman" w:hAnsi="Times New Roman" w:cs="Times New Roman"/>
+          <w:sz w:val="28"/>
+          <w:szCs w:val="28"/>
+        </w:rPr>
+        <w:t xml:space="preserve"> созданному ранее, но с добавлением двух новых входных переменных, второй будет использовать </w:t>
+      </w:r>
+      <w:proofErr w:type="spellStart"/>
       <w:r>
         <w:rPr>
           <w:rFonts w:ascii="Times New Roman" w:eastAsia="Times New Roman" w:hAnsi="Times New Roman" w:cs="Times New Roman"/>
@@ -17784,6 +18912,7 @@
         </w:rPr>
         <w:t>MinMaxScaler</w:t>
       </w:r>
+      <w:proofErr w:type="spellEnd"/>
       <w:r>
         <w:rPr>
           <w:rFonts w:ascii="Times New Roman" w:eastAsia="Times New Roman" w:hAnsi="Times New Roman" w:cs="Times New Roman"/>
@@ -17800,6 +18929,7 @@
         </w:rPr>
         <w:t xml:space="preserve">для преобразования числовых признаков и </w:t>
       </w:r>
+      <w:proofErr w:type="spellStart"/>
       <w:r>
         <w:rPr>
           <w:rFonts w:ascii="Times New Roman" w:eastAsia="Times New Roman" w:hAnsi="Times New Roman" w:cs="Times New Roman"/>
@@ -17809,6 +18939,7 @@
         </w:rPr>
         <w:t>OneHotEncoder</w:t>
       </w:r>
+      <w:proofErr w:type="spellEnd"/>
       <w:r>
         <w:rPr>
           <w:rFonts w:ascii="Times New Roman" w:eastAsia="Times New Roman" w:hAnsi="Times New Roman" w:cs="Times New Roman"/>
@@ -17831,8 +18962,27 @@
           <w:sz w:val="28"/>
           <w:szCs w:val="28"/>
         </w:rPr>
-        <w:t xml:space="preserve"> Для дальнейшего использования сохраним полученные модели препроцессинга в формате </w:t>
-      </w:r>
+        <w:t xml:space="preserve"> Для дальнейшего использования сохраним полученные модели </w:t>
+      </w:r>
+      <w:proofErr w:type="spellStart"/>
+      <w:r>
+        <w:rPr>
+          <w:rFonts w:ascii="Times New Roman" w:eastAsia="Times New Roman" w:hAnsi="Times New Roman" w:cs="Times New Roman"/>
+          <w:sz w:val="28"/>
+          <w:szCs w:val="28"/>
+        </w:rPr>
+        <w:t>препроцессинга</w:t>
+      </w:r>
+      <w:proofErr w:type="spellEnd"/>
+      <w:r>
+        <w:rPr>
+          <w:rFonts w:ascii="Times New Roman" w:eastAsia="Times New Roman" w:hAnsi="Times New Roman" w:cs="Times New Roman"/>
+          <w:sz w:val="28"/>
+          <w:szCs w:val="28"/>
+        </w:rPr>
+        <w:t xml:space="preserve"> в формате </w:t>
+      </w:r>
+      <w:proofErr w:type="spellStart"/>
       <w:r>
         <w:rPr>
           <w:rFonts w:ascii="Times New Roman" w:eastAsia="Times New Roman" w:hAnsi="Times New Roman" w:cs="Times New Roman"/>
@@ -17842,6 +18992,7 @@
         </w:rPr>
         <w:t>pkl</w:t>
       </w:r>
+      <w:proofErr w:type="spellEnd"/>
       <w:r>
         <w:rPr>
           <w:rFonts w:ascii="Times New Roman" w:eastAsia="Times New Roman" w:hAnsi="Times New Roman" w:cs="Times New Roman"/>
@@ -17919,7 +19070,25 @@
           <w:sz w:val="28"/>
           <w:szCs w:val="28"/>
         </w:rPr>
-        <w:t xml:space="preserve"> для датасета с разной предобработкой данных, будем изменять</w:t>
+        <w:t xml:space="preserve"> для </w:t>
+      </w:r>
+      <w:proofErr w:type="spellStart"/>
+      <w:r>
+        <w:rPr>
+          <w:rFonts w:ascii="Times New Roman" w:eastAsia="Times New Roman" w:hAnsi="Times New Roman" w:cs="Times New Roman"/>
+          <w:sz w:val="28"/>
+          <w:szCs w:val="28"/>
+        </w:rPr>
+        <w:t>датасета</w:t>
+      </w:r>
+      <w:proofErr w:type="spellEnd"/>
+      <w:r>
+        <w:rPr>
+          <w:rFonts w:ascii="Times New Roman" w:eastAsia="Times New Roman" w:hAnsi="Times New Roman" w:cs="Times New Roman"/>
+          <w:sz w:val="28"/>
+          <w:szCs w:val="28"/>
+        </w:rPr>
+        <w:t xml:space="preserve"> с разной предобработкой данных, будем изменять</w:t>
       </w:r>
       <w:r>
         <w:rPr>
@@ -18040,6 +19209,7 @@
         </w:rPr>
         <w:t xml:space="preserve">При обучении нейронной сети воспользуемся </w:t>
       </w:r>
+      <w:proofErr w:type="spellStart"/>
       <w:r>
         <w:rPr>
           <w:rFonts w:ascii="Times New Roman" w:eastAsia="Times New Roman" w:hAnsi="Times New Roman" w:cs="Times New Roman"/>
@@ -18048,6 +19218,7 @@
         </w:rPr>
         <w:t>ModelCheckpoint</w:t>
       </w:r>
+      <w:proofErr w:type="spellEnd"/>
       <w:r>
         <w:rPr>
           <w:rFonts w:ascii="Times New Roman" w:eastAsia="Times New Roman" w:hAnsi="Times New Roman" w:cs="Times New Roman"/>
@@ -18080,6 +19251,7 @@
         </w:rPr>
         <w:t xml:space="preserve">и </w:t>
       </w:r>
+      <w:proofErr w:type="spellStart"/>
       <w:r>
         <w:rPr>
           <w:rFonts w:ascii="Times New Roman" w:eastAsia="Times New Roman" w:hAnsi="Times New Roman" w:cs="Times New Roman"/>
@@ -18088,6 +19260,7 @@
         </w:rPr>
         <w:t>EarlyStopping</w:t>
       </w:r>
+      <w:proofErr w:type="spellEnd"/>
       <w:r>
         <w:rPr>
           <w:rFonts w:ascii="Times New Roman" w:eastAsia="Times New Roman" w:hAnsi="Times New Roman" w:cs="Times New Roman"/>
@@ -18306,6 +19479,7 @@
         </w:rPr>
         <w:t>'</w:t>
       </w:r>
+      <w:proofErr w:type="spellStart"/>
       <w:r>
         <w:rPr>
           <w:rFonts w:ascii="Times New Roman" w:eastAsia="Times New Roman" w:hAnsi="Times New Roman"/>
@@ -18314,6 +19488,7 @@
         </w:rPr>
         <w:t>relu</w:t>
       </w:r>
+      <w:proofErr w:type="spellEnd"/>
       <w:r>
         <w:rPr>
           <w:rFonts w:ascii="Times New Roman" w:eastAsia="Times New Roman" w:hAnsi="Times New Roman"/>
@@ -18355,6 +19530,55 @@
           <w:sz w:val="28"/>
           <w:szCs w:val="28"/>
         </w:rPr>
+        <w:t xml:space="preserve">выходной слой </w:t>
+      </w:r>
+      <w:r>
+        <w:rPr>
+          <w:rFonts w:ascii="Times New Roman" w:eastAsia="Times New Roman" w:hAnsi="Times New Roman"/>
+          <w:sz w:val="28"/>
+          <w:szCs w:val="28"/>
+        </w:rPr>
+        <w:t xml:space="preserve">(количество нейронов - 1, инициализация матрицы весов – </w:t>
+      </w:r>
+      <w:r>
+        <w:rPr>
+          <w:rFonts w:ascii="Times New Roman" w:eastAsia="Times New Roman" w:hAnsi="Times New Roman"/>
+          <w:sz w:val="28"/>
+          <w:szCs w:val="28"/>
+        </w:rPr>
+        <w:t>'</w:t>
+      </w:r>
+      <w:r>
+        <w:rPr>
+          <w:rFonts w:ascii="Times New Roman" w:eastAsia="Times New Roman" w:hAnsi="Times New Roman"/>
+          <w:sz w:val="28"/>
+          <w:szCs w:val="28"/>
+          <w:lang w:val="en-US"/>
+        </w:rPr>
+        <w:t>normal</w:t>
+      </w:r>
+      <w:r>
+        <w:rPr>
+          <w:rFonts w:ascii="Times New Roman" w:eastAsia="Times New Roman" w:hAnsi="Times New Roman"/>
+          <w:sz w:val="28"/>
+          <w:szCs w:val="28"/>
+        </w:rPr>
+        <w:t>'</w:t>
+      </w:r>
+      <w:r>
+        <w:rPr>
+          <w:rFonts w:ascii="Times New Roman" w:eastAsia="Times New Roman" w:hAnsi="Times New Roman"/>
+          <w:sz w:val="28"/>
+          <w:szCs w:val="28"/>
+        </w:rPr>
+        <w:t>,</w:t>
+      </w:r>
+      <w:r>
+        <w:rPr>
+          <w:rFonts w:ascii="Times New Roman" w:eastAsia="Times New Roman" w:hAnsi="Times New Roman"/>
+          <w:sz w:val="28"/>
+          <w:szCs w:val="28"/>
+        </w:rPr>
         <w:t xml:space="preserve"> </w:t>
       </w:r>
       <w:r>
@@ -18363,15 +19587,7 @@
           <w:sz w:val="28"/>
           <w:szCs w:val="28"/>
         </w:rPr>
-        <w:t xml:space="preserve">выходной слой </w:t>
-      </w:r>
-      <w:r>
-        <w:rPr>
-          <w:rFonts w:ascii="Times New Roman" w:eastAsia="Times New Roman" w:hAnsi="Times New Roman"/>
-          <w:sz w:val="28"/>
-          <w:szCs w:val="28"/>
-        </w:rPr>
-        <w:t xml:space="preserve">(количество нейронов - 1, инициализация матрицы весов – </w:t>
+        <w:t xml:space="preserve">функция активации – </w:t>
       </w:r>
       <w:r>
         <w:rPr>
@@ -18381,15 +19597,16 @@
         </w:rPr>
         <w:t>'</w:t>
       </w:r>
-      <w:r>
-        <w:rPr>
-          <w:rFonts w:ascii="Times New Roman" w:eastAsia="Times New Roman" w:hAnsi="Times New Roman"/>
-          <w:sz w:val="28"/>
-          <w:szCs w:val="28"/>
-          <w:lang w:val="en-US"/>
-        </w:rPr>
-        <w:t>normal</w:t>
-      </w:r>
+      <w:proofErr w:type="spellStart"/>
+      <w:r>
+        <w:rPr>
+          <w:rFonts w:ascii="Times New Roman" w:eastAsia="Times New Roman" w:hAnsi="Times New Roman"/>
+          <w:sz w:val="28"/>
+          <w:szCs w:val="28"/>
+        </w:rPr>
+        <w:t>linear</w:t>
+      </w:r>
+      <w:proofErr w:type="spellEnd"/>
       <w:r>
         <w:rPr>
           <w:rFonts w:ascii="Times New Roman" w:eastAsia="Times New Roman" w:hAnsi="Times New Roman"/>
@@ -18397,38 +19614,6 @@
           <w:szCs w:val="28"/>
         </w:rPr>
         <w:t>'</w:t>
-      </w:r>
-      <w:r>
-        <w:rPr>
-          <w:rFonts w:ascii="Times New Roman" w:eastAsia="Times New Roman" w:hAnsi="Times New Roman"/>
-          <w:sz w:val="28"/>
-          <w:szCs w:val="28"/>
-        </w:rPr>
-        <w:t>,</w:t>
-      </w:r>
-      <w:r>
-        <w:rPr>
-          <w:rFonts w:ascii="Times New Roman" w:eastAsia="Times New Roman" w:hAnsi="Times New Roman"/>
-          <w:sz w:val="28"/>
-          <w:szCs w:val="28"/>
-        </w:rPr>
-        <w:t xml:space="preserve"> </w:t>
-      </w:r>
-      <w:r>
-        <w:rPr>
-          <w:rFonts w:ascii="Times New Roman" w:eastAsia="Times New Roman" w:hAnsi="Times New Roman"/>
-          <w:sz w:val="28"/>
-          <w:szCs w:val="28"/>
-        </w:rPr>
-        <w:t xml:space="preserve">функция активации – </w:t>
-      </w:r>
-      <w:r>
-        <w:rPr>
-          <w:rFonts w:ascii="Times New Roman" w:eastAsia="Times New Roman" w:hAnsi="Times New Roman"/>
-          <w:sz w:val="28"/>
-          <w:szCs w:val="28"/>
-        </w:rPr>
-        <w:t>'linear'</w:t>
       </w:r>
       <w:r>
         <w:rPr>
@@ -18498,7 +19683,27 @@
           <w:szCs w:val="28"/>
           <w:lang w:val="en-US"/>
         </w:rPr>
-        <w:t xml:space="preserve"> 'mean_squared_error'; </w:t>
+        <w:t xml:space="preserve"> '</w:t>
+      </w:r>
+      <w:proofErr w:type="spellStart"/>
+      <w:r>
+        <w:rPr>
+          <w:rFonts w:ascii="Times New Roman" w:eastAsia="Times New Roman" w:hAnsi="Times New Roman"/>
+          <w:sz w:val="28"/>
+          <w:szCs w:val="28"/>
+          <w:lang w:val="en-US"/>
+        </w:rPr>
+        <w:t>mean_squared_error</w:t>
+      </w:r>
+      <w:proofErr w:type="spellEnd"/>
+      <w:r>
+        <w:rPr>
+          <w:rFonts w:ascii="Times New Roman" w:eastAsia="Times New Roman" w:hAnsi="Times New Roman"/>
+          <w:sz w:val="28"/>
+          <w:szCs w:val="28"/>
+          <w:lang w:val="en-US"/>
+        </w:rPr>
+        <w:t xml:space="preserve">'; </w:t>
       </w:r>
     </w:p>
     <w:p>
@@ -18593,7 +19798,25 @@
           <w:sz w:val="28"/>
           <w:szCs w:val="28"/>
         </w:rPr>
-        <w:t>'mean_squared_error'</w:t>
+        <w:t>'</w:t>
+      </w:r>
+      <w:proofErr w:type="spellStart"/>
+      <w:r>
+        <w:rPr>
+          <w:rFonts w:ascii="Times New Roman" w:eastAsia="Times New Roman" w:hAnsi="Times New Roman"/>
+          <w:sz w:val="28"/>
+          <w:szCs w:val="28"/>
+        </w:rPr>
+        <w:t>mean_squared_error</w:t>
+      </w:r>
+      <w:proofErr w:type="spellEnd"/>
+      <w:r>
+        <w:rPr>
+          <w:rFonts w:ascii="Times New Roman" w:eastAsia="Times New Roman" w:hAnsi="Times New Roman"/>
+          <w:sz w:val="28"/>
+          <w:szCs w:val="28"/>
+        </w:rPr>
+        <w:t>'</w:t>
       </w:r>
       <w:r>
         <w:rPr>
@@ -18647,8 +19870,50 @@
           <w:sz w:val="28"/>
           <w:szCs w:val="28"/>
         </w:rPr>
-        <w:t xml:space="preserve">Рисунок 9 – Метрики моделей нейронной сети (слева – датасет после </w:t>
-      </w:r>
+        <w:t xml:space="preserve">Рисунок 9 – Метрики моделей нейронной сети </w:t>
+      </w:r>
+    </w:p>
+    <w:p>
+      <w:pPr>
+        <w:tabs>
+          <w:tab w:val="left" w:pos="1985"/>
+        </w:tabs>
+        <w:suppressAutoHyphens/>
+        <w:spacing w:line="360" w:lineRule="auto"/>
+        <w:jc w:val="center"/>
+        <w:rPr>
+          <w:rFonts w:ascii="Times New Roman" w:eastAsia="Times New Roman" w:hAnsi="Times New Roman" w:cs="Times New Roman"/>
+          <w:sz w:val="28"/>
+          <w:szCs w:val="28"/>
+        </w:rPr>
+      </w:pPr>
+      <w:r>
+        <w:rPr>
+          <w:rFonts w:ascii="Times New Roman" w:eastAsia="Times New Roman" w:hAnsi="Times New Roman" w:cs="Times New Roman"/>
+          <w:sz w:val="28"/>
+          <w:szCs w:val="28"/>
+        </w:rPr>
+        <w:t xml:space="preserve">(слева – </w:t>
+      </w:r>
+      <w:proofErr w:type="spellStart"/>
+      <w:r>
+        <w:rPr>
+          <w:rFonts w:ascii="Times New Roman" w:eastAsia="Times New Roman" w:hAnsi="Times New Roman" w:cs="Times New Roman"/>
+          <w:sz w:val="28"/>
+          <w:szCs w:val="28"/>
+        </w:rPr>
+        <w:t>датасет</w:t>
+      </w:r>
+      <w:proofErr w:type="spellEnd"/>
+      <w:r>
+        <w:rPr>
+          <w:rFonts w:ascii="Times New Roman" w:eastAsia="Times New Roman" w:hAnsi="Times New Roman" w:cs="Times New Roman"/>
+          <w:sz w:val="28"/>
+          <w:szCs w:val="28"/>
+        </w:rPr>
+        <w:t xml:space="preserve"> после </w:t>
+      </w:r>
+      <w:proofErr w:type="spellStart"/>
       <w:r>
         <w:rPr>
           <w:rFonts w:ascii="Times New Roman" w:eastAsia="Times New Roman" w:hAnsi="Times New Roman" w:cs="Times New Roman"/>
@@ -18658,14 +19923,34 @@
         </w:rPr>
         <w:t>StandardScaler</w:t>
       </w:r>
-      <w:r>
-        <w:rPr>
-          <w:rFonts w:ascii="Times New Roman" w:eastAsia="Times New Roman" w:hAnsi="Times New Roman" w:cs="Times New Roman"/>
-          <w:sz w:val="28"/>
-          <w:szCs w:val="28"/>
-        </w:rPr>
-        <w:t xml:space="preserve">, справа – датасет после </w:t>
-      </w:r>
+      <w:proofErr w:type="spellEnd"/>
+      <w:r>
+        <w:rPr>
+          <w:rFonts w:ascii="Times New Roman" w:eastAsia="Times New Roman" w:hAnsi="Times New Roman" w:cs="Times New Roman"/>
+          <w:sz w:val="28"/>
+          <w:szCs w:val="28"/>
+        </w:rPr>
+        <w:t xml:space="preserve">, справа – </w:t>
+      </w:r>
+      <w:proofErr w:type="spellStart"/>
+      <w:r>
+        <w:rPr>
+          <w:rFonts w:ascii="Times New Roman" w:eastAsia="Times New Roman" w:hAnsi="Times New Roman" w:cs="Times New Roman"/>
+          <w:sz w:val="28"/>
+          <w:szCs w:val="28"/>
+        </w:rPr>
+        <w:t>датасет</w:t>
+      </w:r>
+      <w:proofErr w:type="spellEnd"/>
+      <w:r>
+        <w:rPr>
+          <w:rFonts w:ascii="Times New Roman" w:eastAsia="Times New Roman" w:hAnsi="Times New Roman" w:cs="Times New Roman"/>
+          <w:sz w:val="28"/>
+          <w:szCs w:val="28"/>
+        </w:rPr>
+        <w:t xml:space="preserve"> после </w:t>
+      </w:r>
+      <w:proofErr w:type="spellStart"/>
       <w:r>
         <w:rPr>
           <w:rFonts w:ascii="Times New Roman" w:eastAsia="Times New Roman" w:hAnsi="Times New Roman" w:cs="Times New Roman"/>
@@ -18675,6 +19960,7 @@
         </w:rPr>
         <w:t>MinMaxScaler</w:t>
       </w:r>
+      <w:proofErr w:type="spellEnd"/>
       <w:r>
         <w:rPr>
           <w:rFonts w:ascii="Times New Roman" w:eastAsia="Times New Roman" w:hAnsi="Times New Roman" w:cs="Times New Roman"/>
@@ -18922,7 +20208,61 @@
           <w:sz w:val="28"/>
           <w:szCs w:val="28"/>
         </w:rPr>
-        <w:t xml:space="preserve"> ['tanh', 'linear', 'relu']</w:t>
+        <w:t xml:space="preserve"> ['</w:t>
+      </w:r>
+      <w:proofErr w:type="spellStart"/>
+      <w:r>
+        <w:rPr>
+          <w:rFonts w:ascii="Times New Roman" w:eastAsia="Times New Roman" w:hAnsi="Times New Roman"/>
+          <w:sz w:val="28"/>
+          <w:szCs w:val="28"/>
+        </w:rPr>
+        <w:t>tanh</w:t>
+      </w:r>
+      <w:proofErr w:type="spellEnd"/>
+      <w:r>
+        <w:rPr>
+          <w:rFonts w:ascii="Times New Roman" w:eastAsia="Times New Roman" w:hAnsi="Times New Roman"/>
+          <w:sz w:val="28"/>
+          <w:szCs w:val="28"/>
+        </w:rPr>
+        <w:t>', '</w:t>
+      </w:r>
+      <w:proofErr w:type="spellStart"/>
+      <w:r>
+        <w:rPr>
+          <w:rFonts w:ascii="Times New Roman" w:eastAsia="Times New Roman" w:hAnsi="Times New Roman"/>
+          <w:sz w:val="28"/>
+          <w:szCs w:val="28"/>
+        </w:rPr>
+        <w:t>linear</w:t>
+      </w:r>
+      <w:proofErr w:type="spellEnd"/>
+      <w:r>
+        <w:rPr>
+          <w:rFonts w:ascii="Times New Roman" w:eastAsia="Times New Roman" w:hAnsi="Times New Roman"/>
+          <w:sz w:val="28"/>
+          <w:szCs w:val="28"/>
+        </w:rPr>
+        <w:t>', '</w:t>
+      </w:r>
+      <w:proofErr w:type="spellStart"/>
+      <w:r>
+        <w:rPr>
+          <w:rFonts w:ascii="Times New Roman" w:eastAsia="Times New Roman" w:hAnsi="Times New Roman"/>
+          <w:sz w:val="28"/>
+          <w:szCs w:val="28"/>
+        </w:rPr>
+        <w:t>relu</w:t>
+      </w:r>
+      <w:proofErr w:type="spellEnd"/>
+      <w:r>
+        <w:rPr>
+          <w:rFonts w:ascii="Times New Roman" w:eastAsia="Times New Roman" w:hAnsi="Times New Roman"/>
+          <w:sz w:val="28"/>
+          <w:szCs w:val="28"/>
+        </w:rPr>
+        <w:t>']</w:t>
       </w:r>
       <w:r>
         <w:rPr>
@@ -18981,7 +20321,25 @@
           <w:sz w:val="28"/>
           <w:szCs w:val="28"/>
         </w:rPr>
-        <w:t xml:space="preserve"> ['sgd',</w:t>
+        <w:t xml:space="preserve"> ['</w:t>
+      </w:r>
+      <w:proofErr w:type="spellStart"/>
+      <w:r>
+        <w:rPr>
+          <w:rFonts w:ascii="Times New Roman" w:eastAsia="Times New Roman" w:hAnsi="Times New Roman"/>
+          <w:sz w:val="28"/>
+          <w:szCs w:val="28"/>
+        </w:rPr>
+        <w:t>sgd</w:t>
+      </w:r>
+      <w:proofErr w:type="spellEnd"/>
+      <w:r>
+        <w:rPr>
+          <w:rFonts w:ascii="Times New Roman" w:eastAsia="Times New Roman" w:hAnsi="Times New Roman"/>
+          <w:sz w:val="28"/>
+          <w:szCs w:val="28"/>
+        </w:rPr>
+        <w:t>',</w:t>
       </w:r>
       <w:r>
         <w:rPr>
@@ -18997,7 +20355,25 @@
           <w:sz w:val="28"/>
           <w:szCs w:val="28"/>
         </w:rPr>
-        <w:t>'adam']</w:t>
+        <w:t>'</w:t>
+      </w:r>
+      <w:proofErr w:type="spellStart"/>
+      <w:r>
+        <w:rPr>
+          <w:rFonts w:ascii="Times New Roman" w:eastAsia="Times New Roman" w:hAnsi="Times New Roman"/>
+          <w:sz w:val="28"/>
+          <w:szCs w:val="28"/>
+        </w:rPr>
+        <w:t>adam</w:t>
+      </w:r>
+      <w:proofErr w:type="spellEnd"/>
+      <w:r>
+        <w:rPr>
+          <w:rFonts w:ascii="Times New Roman" w:eastAsia="Times New Roman" w:hAnsi="Times New Roman"/>
+          <w:sz w:val="28"/>
+          <w:szCs w:val="28"/>
+        </w:rPr>
+        <w:t>']</w:t>
       </w:r>
       <w:r>
         <w:rPr>
@@ -19143,8 +20519,49 @@
           <w:sz w:val="28"/>
           <w:szCs w:val="28"/>
         </w:rPr>
-        <w:t xml:space="preserve"> (слева – датасет после </w:t>
-      </w:r>
+        <w:t xml:space="preserve"> </w:t>
+      </w:r>
+    </w:p>
+    <w:p>
+      <w:pPr>
+        <w:tabs>
+          <w:tab w:val="left" w:pos="1985"/>
+        </w:tabs>
+        <w:spacing w:line="360" w:lineRule="auto"/>
+        <w:jc w:val="center"/>
+        <w:rPr>
+          <w:rFonts w:ascii="Times New Roman" w:eastAsia="Times New Roman" w:hAnsi="Times New Roman" w:cs="Times New Roman"/>
+          <w:sz w:val="28"/>
+          <w:szCs w:val="28"/>
+        </w:rPr>
+      </w:pPr>
+      <w:r>
+        <w:rPr>
+          <w:rFonts w:ascii="Times New Roman" w:eastAsia="Times New Roman" w:hAnsi="Times New Roman" w:cs="Times New Roman"/>
+          <w:sz w:val="28"/>
+          <w:szCs w:val="28"/>
+        </w:rPr>
+        <w:t xml:space="preserve">(слева – </w:t>
+      </w:r>
+      <w:proofErr w:type="spellStart"/>
+      <w:r>
+        <w:rPr>
+          <w:rFonts w:ascii="Times New Roman" w:eastAsia="Times New Roman" w:hAnsi="Times New Roman" w:cs="Times New Roman"/>
+          <w:sz w:val="28"/>
+          <w:szCs w:val="28"/>
+        </w:rPr>
+        <w:t>датасет</w:t>
+      </w:r>
+      <w:proofErr w:type="spellEnd"/>
+      <w:r>
+        <w:rPr>
+          <w:rFonts w:ascii="Times New Roman" w:eastAsia="Times New Roman" w:hAnsi="Times New Roman" w:cs="Times New Roman"/>
+          <w:sz w:val="28"/>
+          <w:szCs w:val="28"/>
+        </w:rPr>
+        <w:t xml:space="preserve"> после </w:t>
+      </w:r>
+      <w:proofErr w:type="spellStart"/>
       <w:r>
         <w:rPr>
           <w:rFonts w:ascii="Times New Roman" w:eastAsia="Times New Roman" w:hAnsi="Times New Roman" w:cs="Times New Roman"/>
@@ -19154,14 +20571,34 @@
         </w:rPr>
         <w:t>StandardScaler</w:t>
       </w:r>
-      <w:r>
-        <w:rPr>
-          <w:rFonts w:ascii="Times New Roman" w:eastAsia="Times New Roman" w:hAnsi="Times New Roman" w:cs="Times New Roman"/>
-          <w:sz w:val="28"/>
-          <w:szCs w:val="28"/>
-        </w:rPr>
-        <w:t xml:space="preserve">, справа – датасет после </w:t>
-      </w:r>
+      <w:proofErr w:type="spellEnd"/>
+      <w:r>
+        <w:rPr>
+          <w:rFonts w:ascii="Times New Roman" w:eastAsia="Times New Roman" w:hAnsi="Times New Roman" w:cs="Times New Roman"/>
+          <w:sz w:val="28"/>
+          <w:szCs w:val="28"/>
+        </w:rPr>
+        <w:t xml:space="preserve">, справа – </w:t>
+      </w:r>
+      <w:proofErr w:type="spellStart"/>
+      <w:r>
+        <w:rPr>
+          <w:rFonts w:ascii="Times New Roman" w:eastAsia="Times New Roman" w:hAnsi="Times New Roman" w:cs="Times New Roman"/>
+          <w:sz w:val="28"/>
+          <w:szCs w:val="28"/>
+        </w:rPr>
+        <w:t>датасет</w:t>
+      </w:r>
+      <w:proofErr w:type="spellEnd"/>
+      <w:r>
+        <w:rPr>
+          <w:rFonts w:ascii="Times New Roman" w:eastAsia="Times New Roman" w:hAnsi="Times New Roman" w:cs="Times New Roman"/>
+          <w:sz w:val="28"/>
+          <w:szCs w:val="28"/>
+        </w:rPr>
+        <w:t xml:space="preserve"> после </w:t>
+      </w:r>
+      <w:proofErr w:type="spellStart"/>
       <w:r>
         <w:rPr>
           <w:rFonts w:ascii="Times New Roman" w:eastAsia="Times New Roman" w:hAnsi="Times New Roman" w:cs="Times New Roman"/>
@@ -19171,6 +20608,7 @@
         </w:rPr>
         <w:t>MinMaxScaler</w:t>
       </w:r>
+      <w:proofErr w:type="spellEnd"/>
       <w:r>
         <w:rPr>
           <w:rFonts w:ascii="Times New Roman" w:eastAsia="Times New Roman" w:hAnsi="Times New Roman" w:cs="Times New Roman"/>
@@ -19266,6 +20704,7 @@
         </w:rPr>
         <w:t xml:space="preserve">жения будем использовать библиотеку </w:t>
       </w:r>
+      <w:proofErr w:type="spellStart"/>
       <w:r>
         <w:rPr>
           <w:rFonts w:ascii="Times New Roman" w:eastAsia="Times New Roman" w:hAnsi="Times New Roman" w:cs="Times New Roman"/>
@@ -19275,6 +20714,7 @@
         </w:rPr>
         <w:t>Streamlit</w:t>
       </w:r>
+      <w:proofErr w:type="spellEnd"/>
       <w:r>
         <w:rPr>
           <w:rFonts w:ascii="Times New Roman" w:eastAsia="Times New Roman" w:hAnsi="Times New Roman" w:cs="Times New Roman"/>
@@ -19298,6 +20738,7 @@
           <w:szCs w:val="28"/>
         </w:rPr>
       </w:pPr>
+      <w:proofErr w:type="spellStart"/>
       <w:r>
         <w:rPr>
           <w:rFonts w:ascii="Times New Roman" w:eastAsia="Times New Roman" w:hAnsi="Times New Roman" w:cs="Times New Roman"/>
@@ -19307,13 +20748,32 @@
         </w:rPr>
         <w:t>Streamlit</w:t>
       </w:r>
-      <w:r>
-        <w:rPr>
-          <w:rFonts w:ascii="Times New Roman" w:eastAsia="Times New Roman" w:hAnsi="Times New Roman" w:cs="Times New Roman"/>
-          <w:sz w:val="28"/>
-          <w:szCs w:val="28"/>
-        </w:rPr>
-        <w:t xml:space="preserve"> - это фреймворк с открытым исходным кодом, специально используемый для задач, связанных с машинным обучением и наукой о данных. Он может создавать веб-приложения с гораздо меньшим количеством кода. Он широко используется, потому что поддерживает большинство научных библиотек данных</w:t>
+      <w:proofErr w:type="spellEnd"/>
+      <w:r>
+        <w:rPr>
+          <w:rFonts w:ascii="Times New Roman" w:eastAsia="Times New Roman" w:hAnsi="Times New Roman" w:cs="Times New Roman"/>
+          <w:sz w:val="28"/>
+          <w:szCs w:val="28"/>
+        </w:rPr>
+        <w:t xml:space="preserve"> - это </w:t>
+      </w:r>
+      <w:proofErr w:type="spellStart"/>
+      <w:r>
+        <w:rPr>
+          <w:rFonts w:ascii="Times New Roman" w:eastAsia="Times New Roman" w:hAnsi="Times New Roman" w:cs="Times New Roman"/>
+          <w:sz w:val="28"/>
+          <w:szCs w:val="28"/>
+        </w:rPr>
+        <w:t>фреймворк</w:t>
+      </w:r>
+      <w:proofErr w:type="spellEnd"/>
+      <w:r>
+        <w:rPr>
+          <w:rFonts w:ascii="Times New Roman" w:eastAsia="Times New Roman" w:hAnsi="Times New Roman" w:cs="Times New Roman"/>
+          <w:sz w:val="28"/>
+          <w:szCs w:val="28"/>
+        </w:rPr>
+        <w:t xml:space="preserve"> с открытым исходным кодом, специально используемый для задач, связанных с машинным обучением и наукой о данных. Он может создавать веб-приложения с гораздо меньшим количеством кода. Он широко используется, потому что поддерживает большинство научных библиотек данных</w:t>
       </w:r>
       <w:r>
         <w:rPr>
@@ -19552,7 +21012,7 @@
           <w:szCs w:val="28"/>
         </w:rPr>
         <w:pict>
-          <v:shape id="_x0000_i2207" type="#_x0000_t75" style="width:175.8pt;height:179.55pt">
+          <v:shape id="_x0000_i1052" type="#_x0000_t75" style="width:175.8pt;height:179.55pt">
             <v:imagedata r:id="rId56" o:title="12"/>
           </v:shape>
         </w:pict>
@@ -19689,8 +21149,18 @@
           <w:sz w:val="28"/>
           <w:szCs w:val="28"/>
         </w:rPr>
-        <w:t>ся датасет</w:t>
-      </w:r>
+        <w:t xml:space="preserve">ся </w:t>
+      </w:r>
+      <w:proofErr w:type="spellStart"/>
+      <w:r>
+        <w:rPr>
+          <w:rFonts w:ascii="Times New Roman" w:eastAsia="Times New Roman" w:hAnsi="Times New Roman"/>
+          <w:sz w:val="28"/>
+          <w:szCs w:val="28"/>
+        </w:rPr>
+        <w:t>датасет</w:t>
+      </w:r>
+      <w:proofErr w:type="spellEnd"/>
       <w:r>
         <w:rPr>
           <w:rFonts w:ascii="Times New Roman" w:eastAsia="Times New Roman" w:hAnsi="Times New Roman"/>
@@ -19839,7 +21309,25 @@
           <w:sz w:val="28"/>
           <w:szCs w:val="28"/>
         </w:rPr>
-        <w:t xml:space="preserve"> датасет из внесенных и </w:t>
+        <w:t xml:space="preserve"> </w:t>
+      </w:r>
+      <w:proofErr w:type="spellStart"/>
+      <w:r>
+        <w:rPr>
+          <w:rFonts w:ascii="Times New Roman" w:eastAsia="Times New Roman" w:hAnsi="Times New Roman"/>
+          <w:sz w:val="28"/>
+          <w:szCs w:val="28"/>
+        </w:rPr>
+        <w:t>датасет</w:t>
+      </w:r>
+      <w:proofErr w:type="spellEnd"/>
+      <w:r>
+        <w:rPr>
+          <w:rFonts w:ascii="Times New Roman" w:eastAsia="Times New Roman" w:hAnsi="Times New Roman"/>
+          <w:sz w:val="28"/>
+          <w:szCs w:val="28"/>
+        </w:rPr>
+        <w:t xml:space="preserve"> из внесенных и </w:t>
       </w:r>
       <w:r>
         <w:rPr>
@@ -19914,15 +21402,51 @@
           <w:sz w:val="28"/>
           <w:szCs w:val="28"/>
         </w:rPr>
-        <w:t xml:space="preserve"> модель препроцессинга данных и </w:t>
-      </w:r>
-      <w:r>
-        <w:rPr>
-          <w:rFonts w:ascii="Times New Roman" w:eastAsia="Times New Roman" w:hAnsi="Times New Roman"/>
-          <w:sz w:val="28"/>
-          <w:szCs w:val="28"/>
-        </w:rPr>
-        <w:t>выполняется преобразования датасета из предыдущего пункта</w:t>
+        <w:t xml:space="preserve"> модель </w:t>
+      </w:r>
+      <w:proofErr w:type="spellStart"/>
+      <w:r>
+        <w:rPr>
+          <w:rFonts w:ascii="Times New Roman" w:eastAsia="Times New Roman" w:hAnsi="Times New Roman"/>
+          <w:sz w:val="28"/>
+          <w:szCs w:val="28"/>
+        </w:rPr>
+        <w:t>препроцессинга</w:t>
+      </w:r>
+      <w:proofErr w:type="spellEnd"/>
+      <w:r>
+        <w:rPr>
+          <w:rFonts w:ascii="Times New Roman" w:eastAsia="Times New Roman" w:hAnsi="Times New Roman"/>
+          <w:sz w:val="28"/>
+          <w:szCs w:val="28"/>
+        </w:rPr>
+        <w:t xml:space="preserve"> данных и </w:t>
+      </w:r>
+      <w:r>
+        <w:rPr>
+          <w:rFonts w:ascii="Times New Roman" w:eastAsia="Times New Roman" w:hAnsi="Times New Roman"/>
+          <w:sz w:val="28"/>
+          <w:szCs w:val="28"/>
+        </w:rPr>
+        <w:t xml:space="preserve">выполняется преобразования </w:t>
+      </w:r>
+      <w:proofErr w:type="spellStart"/>
+      <w:r>
+        <w:rPr>
+          <w:rFonts w:ascii="Times New Roman" w:eastAsia="Times New Roman" w:hAnsi="Times New Roman"/>
+          <w:sz w:val="28"/>
+          <w:szCs w:val="28"/>
+        </w:rPr>
+        <w:t>датасета</w:t>
+      </w:r>
+      <w:proofErr w:type="spellEnd"/>
+      <w:r>
+        <w:rPr>
+          <w:rFonts w:ascii="Times New Roman" w:eastAsia="Times New Roman" w:hAnsi="Times New Roman"/>
+          <w:sz w:val="28"/>
+          <w:szCs w:val="28"/>
+        </w:rPr>
+        <w:t xml:space="preserve"> из предыдущего пункта</w:t>
       </w:r>
       <w:r>
         <w:rPr>
@@ -20021,7 +21545,7 @@
           <w:lang w:eastAsia="ru-RU"/>
         </w:rPr>
         <w:pict>
-          <v:shape id="_x0000_i2208" type="#_x0000_t75" style="width:446.95pt;height:259.95pt">
+          <v:shape id="_x0000_i1053" type="#_x0000_t75" style="width:446.95pt;height:259.95pt">
             <v:imagedata r:id="rId57" o:title="13"/>
           </v:shape>
         </w:pict>
@@ -20100,6 +21624,14 @@
           <w:sz w:val="28"/>
           <w:szCs w:val="28"/>
         </w:rPr>
+        <w:t xml:space="preserve"> </w:t>
+      </w:r>
+      <w:r>
+        <w:rPr>
+          <w:rFonts w:ascii="Times New Roman" w:eastAsia="Times New Roman" w:hAnsi="Times New Roman" w:cs="Times New Roman"/>
+          <w:sz w:val="28"/>
+          <w:szCs w:val="28"/>
+        </w:rPr>
         <w:t xml:space="preserve">ссылка </w:t>
       </w:r>
       <w:r>
@@ -20346,6 +21878,7 @@
         </w:rPr>
         <w:t xml:space="preserve"> </w:t>
       </w:r>
+      <w:proofErr w:type="spellStart"/>
       <w:r>
         <w:rPr>
           <w:rFonts w:ascii="Times New Roman" w:eastAsia="Times New Roman" w:hAnsi="Times New Roman"/>
@@ -20354,6 +21887,7 @@
         </w:rPr>
         <w:t>Matplotlib</w:t>
       </w:r>
+      <w:proofErr w:type="spellEnd"/>
       <w:r>
         <w:rPr>
           <w:rFonts w:ascii="Times New Roman" w:eastAsia="Times New Roman" w:hAnsi="Times New Roman"/>
@@ -20471,6 +22005,7 @@
         </w:rPr>
         <w:t xml:space="preserve">Библиотека </w:t>
       </w:r>
+      <w:proofErr w:type="spellStart"/>
       <w:r>
         <w:rPr>
           <w:rFonts w:ascii="Times New Roman" w:eastAsia="Times New Roman" w:hAnsi="Times New Roman"/>
@@ -20479,6 +22014,7 @@
         </w:rPr>
         <w:t>Pandas</w:t>
       </w:r>
+      <w:proofErr w:type="spellEnd"/>
       <w:r>
         <w:rPr>
           <w:rFonts w:ascii="Times New Roman" w:eastAsia="Times New Roman" w:hAnsi="Times New Roman"/>
@@ -20548,6 +22084,7 @@
         </w:rPr>
         <w:t xml:space="preserve">Библиотека </w:t>
       </w:r>
+      <w:proofErr w:type="spellStart"/>
       <w:r>
         <w:rPr>
           <w:rFonts w:ascii="Times New Roman" w:eastAsia="Times New Roman" w:hAnsi="Times New Roman"/>
@@ -20556,6 +22093,7 @@
         </w:rPr>
         <w:t>Seaborn</w:t>
       </w:r>
+      <w:proofErr w:type="spellEnd"/>
       <w:r>
         <w:rPr>
           <w:rFonts w:ascii="Times New Roman" w:eastAsia="Times New Roman" w:hAnsi="Times New Roman"/>
@@ -20726,6 +22264,7 @@
         </w:rPr>
         <w:t xml:space="preserve">Библиотека </w:t>
       </w:r>
+      <w:proofErr w:type="spellStart"/>
       <w:r>
         <w:rPr>
           <w:rFonts w:ascii="Times New Roman" w:eastAsia="Times New Roman" w:hAnsi="Times New Roman"/>
@@ -20734,6 +22273,7 @@
         </w:rPr>
         <w:t>Scipy</w:t>
       </w:r>
+      <w:proofErr w:type="spellEnd"/>
       <w:r>
         <w:rPr>
           <w:rFonts w:ascii="Times New Roman" w:eastAsia="Times New Roman" w:hAnsi="Times New Roman"/>
@@ -20857,8 +22397,18 @@
           <w:sz w:val="28"/>
           <w:szCs w:val="28"/>
         </w:rPr>
-        <w:t xml:space="preserve"> TensorFlow</w:t>
-      </w:r>
+        <w:t xml:space="preserve"> </w:t>
+      </w:r>
+      <w:proofErr w:type="spellStart"/>
+      <w:r>
+        <w:rPr>
+          <w:rFonts w:ascii="Times New Roman" w:eastAsia="Times New Roman" w:hAnsi="Times New Roman"/>
+          <w:sz w:val="28"/>
+          <w:szCs w:val="28"/>
+        </w:rPr>
+        <w:t>TensorFlow</w:t>
+      </w:r>
+      <w:proofErr w:type="spellEnd"/>
       <w:r>
         <w:rPr>
           <w:rFonts w:ascii="Times New Roman" w:eastAsia="Times New Roman" w:hAnsi="Times New Roman"/>
@@ -20984,6 +22534,7 @@
         </w:rPr>
         <w:t xml:space="preserve"> </w:t>
       </w:r>
+      <w:proofErr w:type="spellStart"/>
       <w:r>
         <w:rPr>
           <w:rFonts w:ascii="Times New Roman" w:eastAsia="Times New Roman" w:hAnsi="Times New Roman"/>
@@ -20992,6 +22543,7 @@
         </w:rPr>
         <w:t>Streamlit</w:t>
       </w:r>
+      <w:proofErr w:type="spellEnd"/>
       <w:r>
         <w:rPr>
           <w:rFonts w:ascii="Times New Roman" w:eastAsia="Times New Roman" w:hAnsi="Times New Roman"/>
@@ -21218,21 +22770,41 @@
           <w:szCs w:val="28"/>
         </w:rPr>
       </w:pPr>
-      <w:r>
-        <w:rPr>
-          <w:rFonts w:ascii="Times New Roman" w:eastAsia="Times New Roman" w:hAnsi="Times New Roman"/>
-          <w:sz w:val="28"/>
-          <w:szCs w:val="28"/>
-        </w:rPr>
-        <w:t xml:space="preserve">Гапанюк Ю. Е. </w:t>
-      </w:r>
-      <w:r>
-        <w:rPr>
-          <w:rFonts w:ascii="Times New Roman" w:eastAsia="Times New Roman" w:hAnsi="Times New Roman"/>
-          <w:sz w:val="28"/>
-          <w:szCs w:val="28"/>
-        </w:rPr>
-        <w:t>Репозиторий курсов по машинному обучению</w:t>
+      <w:proofErr w:type="spellStart"/>
+      <w:r>
+        <w:rPr>
+          <w:rFonts w:ascii="Times New Roman" w:eastAsia="Times New Roman" w:hAnsi="Times New Roman"/>
+          <w:sz w:val="28"/>
+          <w:szCs w:val="28"/>
+        </w:rPr>
+        <w:t>Гапанюк</w:t>
+      </w:r>
+      <w:proofErr w:type="spellEnd"/>
+      <w:r>
+        <w:rPr>
+          <w:rFonts w:ascii="Times New Roman" w:eastAsia="Times New Roman" w:hAnsi="Times New Roman"/>
+          <w:sz w:val="28"/>
+          <w:szCs w:val="28"/>
+        </w:rPr>
+        <w:t xml:space="preserve"> Ю. Е. </w:t>
+      </w:r>
+      <w:proofErr w:type="spellStart"/>
+      <w:r>
+        <w:rPr>
+          <w:rFonts w:ascii="Times New Roman" w:eastAsia="Times New Roman" w:hAnsi="Times New Roman"/>
+          <w:sz w:val="28"/>
+          <w:szCs w:val="28"/>
+        </w:rPr>
+        <w:t>Репозиторий</w:t>
+      </w:r>
+      <w:proofErr w:type="spellEnd"/>
+      <w:r>
+        <w:rPr>
+          <w:rFonts w:ascii="Times New Roman" w:eastAsia="Times New Roman" w:hAnsi="Times New Roman"/>
+          <w:sz w:val="28"/>
+          <w:szCs w:val="28"/>
+        </w:rPr>
+        <w:t xml:space="preserve"> курсов по машинному обучению</w:t>
       </w:r>
       <w:r>
         <w:rPr>
@@ -21335,13 +22907,23 @@
           <w:szCs w:val="28"/>
         </w:rPr>
       </w:pPr>
-      <w:r>
-        <w:rPr>
-          <w:rFonts w:ascii="Times New Roman" w:eastAsia="Times New Roman" w:hAnsi="Times New Roman"/>
-          <w:sz w:val="28"/>
-          <w:szCs w:val="28"/>
-        </w:rPr>
-        <w:t xml:space="preserve">Коротеев М. </w:t>
+      <w:proofErr w:type="spellStart"/>
+      <w:r>
+        <w:rPr>
+          <w:rFonts w:ascii="Times New Roman" w:eastAsia="Times New Roman" w:hAnsi="Times New Roman"/>
+          <w:sz w:val="28"/>
+          <w:szCs w:val="28"/>
+        </w:rPr>
+        <w:t>Коротеев</w:t>
+      </w:r>
+      <w:proofErr w:type="spellEnd"/>
+      <w:r>
+        <w:rPr>
+          <w:rFonts w:ascii="Times New Roman" w:eastAsia="Times New Roman" w:hAnsi="Times New Roman"/>
+          <w:sz w:val="28"/>
+          <w:szCs w:val="28"/>
+        </w:rPr>
+        <w:t xml:space="preserve"> М. </w:t>
       </w:r>
       <w:r>
         <w:rPr>
@@ -21460,13 +23042,23 @@
           <w:szCs w:val="28"/>
         </w:rPr>
       </w:pPr>
-      <w:r>
-        <w:rPr>
-          <w:rFonts w:ascii="Times New Roman" w:eastAsia="Times New Roman" w:hAnsi="Times New Roman"/>
-          <w:sz w:val="28"/>
-          <w:szCs w:val="28"/>
-        </w:rPr>
-        <w:t xml:space="preserve">Капаца Е. </w:t>
+      <w:proofErr w:type="spellStart"/>
+      <w:r>
+        <w:rPr>
+          <w:rFonts w:ascii="Times New Roman" w:eastAsia="Times New Roman" w:hAnsi="Times New Roman"/>
+          <w:sz w:val="28"/>
+          <w:szCs w:val="28"/>
+        </w:rPr>
+        <w:t>Капаца</w:t>
+      </w:r>
+      <w:proofErr w:type="spellEnd"/>
+      <w:r>
+        <w:rPr>
+          <w:rFonts w:ascii="Times New Roman" w:eastAsia="Times New Roman" w:hAnsi="Times New Roman"/>
+          <w:sz w:val="28"/>
+          <w:szCs w:val="28"/>
+        </w:rPr>
+        <w:t xml:space="preserve"> Е. </w:t>
       </w:r>
       <w:r>
         <w:rPr>
@@ -21575,15 +23167,7 @@
           <w:sz w:val="28"/>
           <w:szCs w:val="28"/>
         </w:rPr>
-        <w:t xml:space="preserve">Метрики качества линейных регрессионных моделей </w:t>
-      </w:r>
-      <w:r>
-        <w:rPr>
-          <w:rFonts w:ascii="Times New Roman" w:eastAsia="Times New Roman" w:hAnsi="Times New Roman"/>
-          <w:sz w:val="28"/>
-          <w:szCs w:val="28"/>
-        </w:rPr>
-        <w:t xml:space="preserve">[Электронный ресурс] : – Режим доступа: </w:t>
+        <w:t xml:space="preserve">Метрики качества линейных регрессионных моделей [Электронный ресурс] : – Режим доступа: </w:t>
       </w:r>
       <w:hyperlink r:id="rId70" w:history="1">
         <w:r>
@@ -21601,23 +23185,7 @@
           <w:sz w:val="28"/>
           <w:szCs w:val="28"/>
         </w:rPr>
-        <w:t xml:space="preserve"> (дата обращения </w:t>
-      </w:r>
-      <w:r>
-        <w:rPr>
-          <w:rFonts w:ascii="Times New Roman" w:eastAsia="Times New Roman" w:hAnsi="Times New Roman"/>
-          <w:sz w:val="28"/>
-          <w:szCs w:val="28"/>
-        </w:rPr>
-        <w:t>02</w:t>
-      </w:r>
-      <w:r>
-        <w:rPr>
-          <w:rFonts w:ascii="Times New Roman" w:eastAsia="Times New Roman" w:hAnsi="Times New Roman"/>
-          <w:sz w:val="28"/>
-          <w:szCs w:val="28"/>
-        </w:rPr>
-        <w:t>.04.2023).</w:t>
+        <w:t xml:space="preserve"> (дата обращения 02.04.2023).</w:t>
       </w:r>
     </w:p>
     <w:p>
@@ -21645,8 +23213,36 @@
           <w:szCs w:val="28"/>
         </w:rPr>
         <w:lastRenderedPageBreak/>
-        <w:t>Оптимизация гиперпараметров с помощью поиска по сетке и случайного поиска в Python</w:t>
-      </w:r>
+        <w:t xml:space="preserve">Оптимизация </w:t>
+      </w:r>
+      <w:proofErr w:type="spellStart"/>
+      <w:r>
+        <w:rPr>
+          <w:rFonts w:ascii="Times New Roman" w:eastAsia="Times New Roman" w:hAnsi="Times New Roman"/>
+          <w:sz w:val="28"/>
+          <w:szCs w:val="28"/>
+        </w:rPr>
+        <w:t>гиперпараметров</w:t>
+      </w:r>
+      <w:proofErr w:type="spellEnd"/>
+      <w:r>
+        <w:rPr>
+          <w:rFonts w:ascii="Times New Roman" w:eastAsia="Times New Roman" w:hAnsi="Times New Roman"/>
+          <w:sz w:val="28"/>
+          <w:szCs w:val="28"/>
+        </w:rPr>
+        <w:t xml:space="preserve"> с помощью поиска по сетке и случайного поиска в </w:t>
+      </w:r>
+      <w:proofErr w:type="spellStart"/>
+      <w:r>
+        <w:rPr>
+          <w:rFonts w:ascii="Times New Roman" w:eastAsia="Times New Roman" w:hAnsi="Times New Roman"/>
+          <w:sz w:val="28"/>
+          <w:szCs w:val="28"/>
+        </w:rPr>
+        <w:t>Python</w:t>
+      </w:r>
+      <w:proofErr w:type="spellEnd"/>
       <w:r>
         <w:rPr>
           <w:rFonts w:ascii="Times New Roman" w:eastAsia="Times New Roman" w:hAnsi="Times New Roman"/>
@@ -21772,15 +23368,7 @@
           <w:sz w:val="28"/>
           <w:szCs w:val="28"/>
         </w:rPr>
-        <w:t xml:space="preserve">дата обращения </w:t>
-      </w:r>
-      <w:r>
-        <w:rPr>
-          <w:rFonts w:ascii="Times New Roman" w:eastAsia="Times New Roman" w:hAnsi="Times New Roman"/>
-          <w:sz w:val="28"/>
-          <w:szCs w:val="28"/>
-        </w:rPr>
-        <w:t>01</w:t>
+        <w:t>дата обращения 01</w:t>
       </w:r>
       <w:r>
         <w:rPr>
@@ -21817,13 +23405,23 @@
           <w:szCs w:val="28"/>
         </w:rPr>
       </w:pPr>
-      <w:r>
-        <w:rPr>
-          <w:rFonts w:ascii="Times New Roman" w:eastAsia="Times New Roman" w:hAnsi="Times New Roman"/>
-          <w:sz w:val="28"/>
-          <w:szCs w:val="28"/>
-        </w:rPr>
-        <w:t>Streamlit. Поиск кратчайшего пути</w:t>
+      <w:proofErr w:type="spellStart"/>
+      <w:r>
+        <w:rPr>
+          <w:rFonts w:ascii="Times New Roman" w:eastAsia="Times New Roman" w:hAnsi="Times New Roman"/>
+          <w:sz w:val="28"/>
+          <w:szCs w:val="28"/>
+        </w:rPr>
+        <w:t>Streamlit</w:t>
+      </w:r>
+      <w:proofErr w:type="spellEnd"/>
+      <w:r>
+        <w:rPr>
+          <w:rFonts w:ascii="Times New Roman" w:eastAsia="Times New Roman" w:hAnsi="Times New Roman"/>
+          <w:sz w:val="28"/>
+          <w:szCs w:val="28"/>
+        </w:rPr>
+        <w:t>. Поиск кратчайшего пути</w:t>
       </w:r>
       <w:r>
         <w:rPr>
@@ -21934,14 +23532,16 @@
           <w:szCs w:val="28"/>
         </w:rPr>
       </w:pPr>
-      <w:r>
-        <w:rPr>
-          <w:rFonts w:ascii="Times New Roman" w:eastAsia="Times New Roman" w:hAnsi="Times New Roman"/>
-          <w:sz w:val="28"/>
-          <w:szCs w:val="28"/>
-        </w:rPr>
-        <w:t>Joseph Misiti</w:t>
-      </w:r>
+      <w:proofErr w:type="spellStart"/>
+      <w:r>
+        <w:rPr>
+          <w:rFonts w:ascii="Times New Roman" w:eastAsia="Times New Roman" w:hAnsi="Times New Roman"/>
+          <w:sz w:val="28"/>
+          <w:szCs w:val="28"/>
+        </w:rPr>
+        <w:t>Joseph</w:t>
+      </w:r>
+      <w:proofErr w:type="spellEnd"/>
       <w:r>
         <w:rPr>
           <w:rFonts w:ascii="Times New Roman" w:eastAsia="Times New Roman" w:hAnsi="Times New Roman"/>
@@ -21950,14 +23550,70 @@
         </w:rPr>
         <w:t xml:space="preserve"> </w:t>
       </w:r>
-      <w:r>
-        <w:rPr>
-          <w:rFonts w:ascii="Times New Roman" w:eastAsia="Times New Roman" w:hAnsi="Times New Roman"/>
-          <w:sz w:val="28"/>
-          <w:szCs w:val="28"/>
-        </w:rPr>
-        <w:t>Awesome Machine Learning</w:t>
-      </w:r>
+      <w:proofErr w:type="spellStart"/>
+      <w:r>
+        <w:rPr>
+          <w:rFonts w:ascii="Times New Roman" w:eastAsia="Times New Roman" w:hAnsi="Times New Roman"/>
+          <w:sz w:val="28"/>
+          <w:szCs w:val="28"/>
+        </w:rPr>
+        <w:t>Misiti</w:t>
+      </w:r>
+      <w:proofErr w:type="spellEnd"/>
+      <w:r>
+        <w:rPr>
+          <w:rFonts w:ascii="Times New Roman" w:eastAsia="Times New Roman" w:hAnsi="Times New Roman"/>
+          <w:sz w:val="28"/>
+          <w:szCs w:val="28"/>
+        </w:rPr>
+        <w:t xml:space="preserve"> </w:t>
+      </w:r>
+      <w:proofErr w:type="spellStart"/>
+      <w:r>
+        <w:rPr>
+          <w:rFonts w:ascii="Times New Roman" w:eastAsia="Times New Roman" w:hAnsi="Times New Roman"/>
+          <w:sz w:val="28"/>
+          <w:szCs w:val="28"/>
+        </w:rPr>
+        <w:t>Awesome</w:t>
+      </w:r>
+      <w:proofErr w:type="spellEnd"/>
+      <w:r>
+        <w:rPr>
+          <w:rFonts w:ascii="Times New Roman" w:eastAsia="Times New Roman" w:hAnsi="Times New Roman"/>
+          <w:sz w:val="28"/>
+          <w:szCs w:val="28"/>
+        </w:rPr>
+        <w:t xml:space="preserve"> </w:t>
+      </w:r>
+      <w:proofErr w:type="spellStart"/>
+      <w:r>
+        <w:rPr>
+          <w:rFonts w:ascii="Times New Roman" w:eastAsia="Times New Roman" w:hAnsi="Times New Roman"/>
+          <w:sz w:val="28"/>
+          <w:szCs w:val="28"/>
+        </w:rPr>
+        <w:t>Machine</w:t>
+      </w:r>
+      <w:proofErr w:type="spellEnd"/>
+      <w:r>
+        <w:rPr>
+          <w:rFonts w:ascii="Times New Roman" w:eastAsia="Times New Roman" w:hAnsi="Times New Roman"/>
+          <w:sz w:val="28"/>
+          <w:szCs w:val="28"/>
+        </w:rPr>
+        <w:t xml:space="preserve"> </w:t>
+      </w:r>
+      <w:proofErr w:type="spellStart"/>
+      <w:r>
+        <w:rPr>
+          <w:rFonts w:ascii="Times New Roman" w:eastAsia="Times New Roman" w:hAnsi="Times New Roman"/>
+          <w:sz w:val="28"/>
+          <w:szCs w:val="28"/>
+        </w:rPr>
+        <w:t>Learning</w:t>
+      </w:r>
+      <w:proofErr w:type="spellEnd"/>
       <w:r>
         <w:rPr>
           <w:rFonts w:ascii="Times New Roman" w:eastAsia="Times New Roman" w:hAnsi="Times New Roman"/>
@@ -26338,6 +27994,7 @@
   <w:style w:type="character" w:default="1" w:styleId="a0">
     <w:name w:val="Default Paragraph Font"/>
     <w:uiPriority w:val="1"/>
+    <w:semiHidden/>
     <w:unhideWhenUsed/>
   </w:style>
   <w:style w:type="table" w:default="1" w:styleId="a1">
@@ -27341,7 +28998,7 @@
 </file>
 
 <file path=customXml/itemProps1.xml><?xml version="1.0" encoding="utf-8"?>
-<ds:datastoreItem xmlns:ds="http://schemas.openxmlformats.org/officeDocument/2006/customXml" ds:itemID="{C6DA5D3D-925F-421B-AEAF-44E6C81EF8AA}">
+<ds:datastoreItem xmlns:ds="http://schemas.openxmlformats.org/officeDocument/2006/customXml" ds:itemID="{467C6009-208D-4B3C-B5AD-F8DA6943C9A4}">
   <ds:schemaRefs>
     <ds:schemaRef ds:uri="http://schemas.openxmlformats.org/officeDocument/2006/bibliography"/>
   </ds:schemaRefs>
